--- a/py_res_helper/templates/Ahmed_Qureshi_It_Support_Resume_Template.docx
+++ b/py_res_helper/templates/Ahmed_Qureshi_It_Support_Resume_Template.docx
@@ -3327,13 +3327,6 @@
       </w:tr>
     </w:tbl>
     <w:p>
-      <w:pPr>
-        <w:pStyle w:val="Subtitle"/>
-        <w:ind w:left="-105" w:hanging="37"/>
-        <w:rPr>
-          <w:rFonts w:eastAsia="Century Gothic"/>
-        </w:rPr>
-      </w:pPr>
       <w:r>
         <w:rPr>
           <w:noProof/>
@@ -3406,12 +3399,16 @@
           </mc:Fallback>
         </mc:AlternateContent>
       </w:r>
-      <w:r>
+      <w:bookmarkEnd w:id="0"/>
+    </w:p>
+    <w:p>
+      <w:pPr>
+        <w:pStyle w:val="Subtitle"/>
+        <w:ind w:left="-105" w:hanging="37"/>
         <w:rPr>
           <w:rFonts w:eastAsia="Century Gothic"/>
         </w:rPr>
-        <w:br/>
-      </w:r>
+      </w:pPr>
       <w:r>
         <w:rPr>
           <w:rFonts w:eastAsia="Century Gothic"/>
@@ -3434,7 +3431,7 @@
         <mc:AlternateContent>
           <mc:Choice Requires="wps">
             <w:drawing>
-              <wp:anchor distT="0" distB="0" distL="114300" distR="114300" simplePos="0" relativeHeight="251807744" behindDoc="0" locked="0" layoutInCell="1" allowOverlap="1" wp14:anchorId="4763F1F7" wp14:editId="6046591C">
+              <wp:anchor distT="0" distB="0" distL="114300" distR="114300" simplePos="0" relativeHeight="251810816" behindDoc="0" locked="0" layoutInCell="1" allowOverlap="1" wp14:anchorId="3FB84A78" wp14:editId="1C0DBE7B">
                 <wp:simplePos x="0" y="0"/>
                 <wp:positionH relativeFrom="margin">
                   <wp:align>center</wp:align>
@@ -3491,7 +3488,7 @@
           </mc:Choice>
           <mc:Fallback>
             <w:pict>
-              <v:line w14:anchorId="7EDABDD9" id="Straight Connector 9" o:spid="_x0000_s1026" style="position:absolute;z-index:251807744;visibility:visible;mso-wrap-style:square;mso-width-percent:0;mso-wrap-distance-left:9pt;mso-wrap-distance-top:0;mso-wrap-distance-right:9pt;mso-wrap-distance-bottom:0;mso-position-horizontal:center;mso-position-horizontal-relative:margin;mso-position-vertical:absolute;mso-position-vertical-relative:text;mso-width-percent:0;mso-width-relative:margin" from="0,28.3pt" to="566.25pt,28.3pt" o:gfxdata="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" strokecolor="#043d68 [3215]" strokeweight="1pt">
+              <v:line w14:anchorId="433636EF" id="Straight Connector 9" o:spid="_x0000_s1026" style="position:absolute;z-index:251810816;visibility:visible;mso-wrap-style:square;mso-width-percent:0;mso-wrap-distance-left:9pt;mso-wrap-distance-top:0;mso-wrap-distance-right:9pt;mso-wrap-distance-bottom:0;mso-position-horizontal:center;mso-position-horizontal-relative:margin;mso-position-vertical:absolute;mso-position-vertical-relative:text;mso-width-percent:0;mso-width-relative:margin" from="0,28.3pt" to="566.25pt,28.3pt" o:gfxdata="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" strokecolor="#043d68 [3215]" strokeweight="1pt">
                 <v:stroke joinstyle="miter"/>
                 <w10:wrap type="topAndBottom" anchorx="margin"/>
               </v:line>
@@ -3506,8 +3503,8 @@
         </w:rPr>
         <w:t>Mumbai University, Bachelor of Commerce</w:t>
       </w:r>
-      <w:bookmarkEnd w:id="0"/>
     </w:p>
+    <w:p/>
     <w:p>
       <w:pPr>
         <w:rPr>
@@ -3526,6 +3523,17 @@
         <w:t>job_description</w:t>
       </w:r>
       <w:proofErr w:type="spellEnd"/>
+    </w:p>
+    <w:p>
+      <w:pPr>
+        <w:pStyle w:val="Subtitle"/>
+        <w:ind w:left="-105" w:hanging="37"/>
+        <w:rPr>
+          <w:color w:val="FFFFFF" w:themeColor="background1"/>
+          <w:sz w:val="2"/>
+          <w:szCs w:val="2"/>
+        </w:rPr>
+      </w:pPr>
     </w:p>
     <w:sectPr>
       <w:footerReference w:type="default" r:id="rId21"/>
@@ -3730,7 +3738,7 @@
     <mc:AlternateContent>
       <mc:Choice Requires="v">
         <w:pict>
-          <v:shapetype w14:anchorId="0BD53DE9" id="_x0000_t75" coordsize="21600,21600" o:spt="75" o:preferrelative="t" path="m@4@5l@4@11@9@11@9@5xe" filled="f" stroked="f">
+          <v:shapetype w14:anchorId="46024CBE" id="_x0000_t75" coordsize="21600,21600" o:spt="75" o:preferrelative="t" path="m@4@5l@4@11@9@11@9@5xe" filled="f" stroked="f">
             <v:stroke joinstyle="miter"/>
             <v:formulas>
               <v:f eqn="if lineDrawn pixelLineWidth 0"/>
@@ -3749,17 +3757,17 @@
             <v:path o:extrusionok="f" gradientshapeok="t" o:connecttype="rect"/>
             <o:lock v:ext="edit" aspectratio="t"/>
           </v:shapetype>
-          <v:shape id="Picture 240991832" o:spid="_x0000_i1025" type="#_x0000_t75" style="width:14.25pt;height:14.25pt;visibility:visible;mso-wrap-style:square">
+          <v:shape id="Picture 881248241" o:spid="_x0000_i1025" type="#_x0000_t75" style="width:14.25pt;height:14.25pt;visibility:visible;mso-wrap-style:square">
             <v:imagedata r:id="rId1" o:title=""/>
           </v:shape>
         </w:pict>
       </mc:Choice>
       <mc:Fallback>
         <w:drawing>
-          <wp:inline distT="0" distB="0" distL="0" distR="0" wp14:anchorId="5BC9E57D" wp14:editId="6B75C0B4">
+          <wp:inline distT="0" distB="0" distL="0" distR="0" wp14:anchorId="181D18D1" wp14:editId="2F4DBC34">
             <wp:extent cx="180975" cy="180975"/>
             <wp:effectExtent l="0" t="0" r="0" b="0"/>
-            <wp:docPr id="240991832" name="Picture 240991832"/>
+            <wp:docPr id="881248241" name="Picture 881248241"/>
             <wp:cNvGraphicFramePr>
               <a:graphicFrameLocks xmlns:a="http://schemas.openxmlformats.org/drawingml/2006/main" noChangeAspect="1"/>
             </wp:cNvGraphicFramePr>
@@ -3810,17 +3818,17 @@
     <mc:AlternateContent>
       <mc:Choice Requires="v">
         <w:pict>
-          <v:shape w14:anchorId="7F6274C0" id="Picture 645265321" o:spid="_x0000_i1025" type="#_x0000_t75" style="width:13.5pt;height:13.5pt;visibility:visible;mso-wrap-style:square">
+          <v:shape w14:anchorId="4A0665C2" id="Picture 1189806785" o:spid="_x0000_i1025" type="#_x0000_t75" style="width:13.5pt;height:13.5pt;visibility:visible;mso-wrap-style:square">
             <v:imagedata r:id="rId3" o:title=""/>
           </v:shape>
         </w:pict>
       </mc:Choice>
       <mc:Fallback>
         <w:drawing>
-          <wp:inline distT="0" distB="0" distL="0" distR="0" wp14:anchorId="1F6EA07F" wp14:editId="720FD936">
+          <wp:inline distT="0" distB="0" distL="0" distR="0" wp14:anchorId="5439EC28" wp14:editId="4D25AF7E">
             <wp:extent cx="171450" cy="171450"/>
             <wp:effectExtent l="0" t="0" r="0" b="0"/>
-            <wp:docPr id="645265321" name="Picture 645265321"/>
+            <wp:docPr id="1189806785" name="Picture 1189806785"/>
             <wp:cNvGraphicFramePr>
               <a:graphicFrameLocks xmlns:a="http://schemas.openxmlformats.org/drawingml/2006/main" noChangeAspect="1"/>
             </wp:cNvGraphicFramePr>
@@ -8269,7 +8277,7 @@
     <w:lsdException w:name="Medium Shading 2 Accent 1" w:uiPriority="64"/>
     <w:lsdException w:name="Medium List 1 Accent 1" w:uiPriority="65"/>
     <w:lsdException w:name="Revision" w:semiHidden="1"/>
-    <w:lsdException w:name="List Paragraph" w:uiPriority="34"/>
+    <w:lsdException w:name="List Paragraph" w:uiPriority="34" w:qFormat="1"/>
     <w:lsdException w:name="Quote" w:semiHidden="1" w:uiPriority="29"/>
     <w:lsdException w:name="Intense Quote" w:semiHidden="1" w:uiPriority="30"/>
     <w:lsdException w:name="Medium List 2 Accent 1" w:uiPriority="66"/>
@@ -8653,6 +8661,7 @@
     <w:name w:val="List Paragraph"/>
     <w:basedOn w:val="Normal"/>
     <w:uiPriority w:val="34"/>
+    <w:qFormat/>
     <w:rsid w:val="00331DCE"/>
     <w:pPr>
       <w:ind w:left="720"/>
@@ -9226,8 +9235,10 @@
     <w:rsid w:val="00E34792"/>
     <w:rsid w:val="00EA3BFF"/>
     <w:rsid w:val="00EE6126"/>
+    <w:rsid w:val="00EE7A09"/>
     <w:rsid w:val="00F114B3"/>
     <w:rsid w:val="00FF0BF4"/>
+    <w:rsid w:val="00FF40D6"/>
   </w:rsids>
   <m:mathPr>
     <m:mathFont m:val="Cambria Math"/>
@@ -9954,39 +9965,6 @@
 </file>
 
 <file path=customXml/item1.xml><?xml version="1.0" encoding="utf-8"?>
-<p:properties xmlns:p="http://schemas.microsoft.com/office/2006/metadata/properties" xmlns:xsi="http://www.w3.org/2001/XMLSchema-instance" xmlns:pc="http://schemas.microsoft.com/office/infopath/2007/PartnerControls">
-  <documentManagement>
-    <_ip_UnifiedCompliancePolicyUIAction xmlns="http://schemas.microsoft.com/sharepoint/v3" xsi:nil="true"/>
-    <Image xmlns="71af3243-3dd4-4a8d-8c0d-dd76da1f02a5">
-      <Url xsi:nil="true"/>
-      <Description xsi:nil="true"/>
-    </Image>
-    <Status xmlns="71af3243-3dd4-4a8d-8c0d-dd76da1f02a5">Not started</Status>
-    <Background xmlns="71af3243-3dd4-4a8d-8c0d-dd76da1f02a5">false</Background>
-    <_ip_UnifiedCompliancePolicyProperties xmlns="http://schemas.microsoft.com/sharepoint/v3" xsi:nil="true"/>
-    <ImageTagsTaxHTField xmlns="71af3243-3dd4-4a8d-8c0d-dd76da1f02a5">
-      <Terms xmlns="http://schemas.microsoft.com/office/infopath/2007/PartnerControls"/>
-    </ImageTagsTaxHTField>
-    <TaxCatchAll xmlns="230e9df3-be65-4c73-a93b-d1236ebd677e" xsi:nil="true"/>
-    <MediaServiceKeyPoints xmlns="71af3243-3dd4-4a8d-8c0d-dd76da1f02a5" xsi:nil="true"/>
-  </documentManagement>
-</p:properties>
-</file>
-
-<file path=customXml/item2.xml><?xml version="1.0" encoding="utf-8"?>
-<?mso-contentType ?>
-<FormTemplates xmlns="http://schemas.microsoft.com/sharepoint/v3/contenttype/forms">
-  <Display>DocumentLibraryForm</Display>
-  <Edit>DocumentLibraryForm</Edit>
-  <New>DocumentLibraryForm</New>
-</FormTemplates>
-</file>
-
-<file path=customXml/item3.xml><?xml version="1.0" encoding="utf-8"?>
-<b:Sources xmlns:b="http://schemas.openxmlformats.org/officeDocument/2006/bibliography" xmlns="http://schemas.openxmlformats.org/officeDocument/2006/bibliography" SelectedStyle="/APASixthEditionOfficeOnline.xsl" StyleName="APA" Version="6"/>
-</file>
-
-<file path=customXml/item4.xml><?xml version="1.0" encoding="utf-8"?>
 <ct:contentTypeSchema xmlns:ct="http://schemas.microsoft.com/office/2006/metadata/contentType" xmlns:ma="http://schemas.microsoft.com/office/2006/metadata/properties/metaAttributes" ct:_="" ma:_="" ma:contentTypeName="Document" ma:contentTypeID="0x01010079F111ED35F8CC479449609E8A0923A6" ma:contentTypeVersion="26" ma:contentTypeDescription="Create a new document." ma:contentTypeScope="" ma:versionID="ac37c1753acd5e330d2062ccec26ea66">
   <xsd:schema xmlns:xsd="http://www.w3.org/2001/XMLSchema" xmlns:xs="http://www.w3.org/2001/XMLSchema" xmlns:p="http://schemas.microsoft.com/office/2006/metadata/properties" xmlns:ns1="http://schemas.microsoft.com/sharepoint/v3" xmlns:ns2="71af3243-3dd4-4a8d-8c0d-dd76da1f02a5" xmlns:ns3="16c05727-aa75-4e4a-9b5f-8a80a1165891" xmlns:ns4="230e9df3-be65-4c73-a93b-d1236ebd677e" targetNamespace="http://schemas.microsoft.com/office/2006/metadata/properties" ma:root="true" ma:fieldsID="3b340c7101c92c5120abd06486f94548" ns1:_="" ns2:_="" ns3:_="" ns4:_="">
     <xsd:import namespace="http://schemas.microsoft.com/sharepoint/v3"/>
@@ -10286,35 +10264,40 @@
 </ct:contentTypeSchema>
 </file>
 
-<file path=customXml/itemProps1.xml><?xml version="1.0" encoding="utf-8"?>
-<ds:datastoreItem xmlns:ds="http://schemas.openxmlformats.org/officeDocument/2006/customXml" ds:itemID="{453ACD3A-016A-4DA1-BDB8-A4D0D5066FFD}">
-  <ds:schemaRefs>
-    <ds:schemaRef ds:uri="http://schemas.microsoft.com/office/2006/metadata/properties"/>
-    <ds:schemaRef ds:uri="http://schemas.microsoft.com/office/infopath/2007/PartnerControls"/>
-    <ds:schemaRef ds:uri="http://schemas.microsoft.com/sharepoint/v3"/>
-    <ds:schemaRef ds:uri="71af3243-3dd4-4a8d-8c0d-dd76da1f02a5"/>
-    <ds:schemaRef ds:uri="230e9df3-be65-4c73-a93b-d1236ebd677e"/>
-  </ds:schemaRefs>
-</ds:datastoreItem>
+<file path=customXml/item2.xml><?xml version="1.0" encoding="utf-8"?>
+<b:Sources xmlns:b="http://schemas.openxmlformats.org/officeDocument/2006/bibliography" xmlns="http://schemas.openxmlformats.org/officeDocument/2006/bibliography" SelectedStyle="/APASixthEditionOfficeOnline.xsl" StyleName="APA" Version="6"/>
 </file>
 
-<file path=customXml/itemProps2.xml><?xml version="1.0" encoding="utf-8"?>
-<ds:datastoreItem xmlns:ds="http://schemas.openxmlformats.org/officeDocument/2006/customXml" ds:itemID="{B5096CFC-93AE-4516-98C2-08D811E078E2}">
-  <ds:schemaRefs>
-    <ds:schemaRef ds:uri="http://schemas.microsoft.com/sharepoint/v3/contenttype/forms"/>
-  </ds:schemaRefs>
-</ds:datastoreItem>
+<file path=customXml/item3.xml><?xml version="1.0" encoding="utf-8"?>
+<?mso-contentType ?>
+<FormTemplates xmlns="http://schemas.microsoft.com/sharepoint/v3/contenttype/forms">
+  <Display>DocumentLibraryForm</Display>
+  <Edit>DocumentLibraryForm</Edit>
+  <New>DocumentLibraryForm</New>
+</FormTemplates>
 </file>
 
-<file path=customXml/itemProps3.xml><?xml version="1.0" encoding="utf-8"?>
-<ds:datastoreItem xmlns:ds="http://schemas.openxmlformats.org/officeDocument/2006/customXml" ds:itemID="{FDFCF9E5-1071-4C3D-AA44-7E8B97CFD0B3}">
-  <ds:schemaRefs>
-    <ds:schemaRef ds:uri="http://schemas.openxmlformats.org/officeDocument/2006/bibliography"/>
-  </ds:schemaRefs>
-</ds:datastoreItem>
+<file path=customXml/item4.xml><?xml version="1.0" encoding="utf-8"?>
+<p:properties xmlns:p="http://schemas.microsoft.com/office/2006/metadata/properties" xmlns:xsi="http://www.w3.org/2001/XMLSchema-instance" xmlns:pc="http://schemas.microsoft.com/office/infopath/2007/PartnerControls">
+  <documentManagement>
+    <_ip_UnifiedCompliancePolicyUIAction xmlns="http://schemas.microsoft.com/sharepoint/v3" xsi:nil="true"/>
+    <Image xmlns="71af3243-3dd4-4a8d-8c0d-dd76da1f02a5">
+      <Url xsi:nil="true"/>
+      <Description xsi:nil="true"/>
+    </Image>
+    <Status xmlns="71af3243-3dd4-4a8d-8c0d-dd76da1f02a5">Not started</Status>
+    <Background xmlns="71af3243-3dd4-4a8d-8c0d-dd76da1f02a5">false</Background>
+    <_ip_UnifiedCompliancePolicyProperties xmlns="http://schemas.microsoft.com/sharepoint/v3" xsi:nil="true"/>
+    <ImageTagsTaxHTField xmlns="71af3243-3dd4-4a8d-8c0d-dd76da1f02a5">
+      <Terms xmlns="http://schemas.microsoft.com/office/infopath/2007/PartnerControls"/>
+    </ImageTagsTaxHTField>
+    <TaxCatchAll xmlns="230e9df3-be65-4c73-a93b-d1236ebd677e" xsi:nil="true"/>
+    <MediaServiceKeyPoints xmlns="71af3243-3dd4-4a8d-8c0d-dd76da1f02a5" xsi:nil="true"/>
+  </documentManagement>
+</p:properties>
 </file>
 
-<file path=customXml/itemProps4.xml><?xml version="1.0" encoding="utf-8"?>
+<file path=customXml/itemProps1.xml><?xml version="1.0" encoding="utf-8"?>
 <ds:datastoreItem xmlns:ds="http://schemas.openxmlformats.org/officeDocument/2006/customXml" ds:itemID="{BC949AC9-09B6-410F-BCB1-38C226FEBCB2}">
   <ds:schemaRefs>
     <ds:schemaRef ds:uri="http://schemas.microsoft.com/office/2006/metadata/contentType"/>
@@ -10333,4 +10316,32 @@
     <ds:schemaRef ds:uri="http://schemas.microsoft.com/internal/obd"/>
   </ds:schemaRefs>
 </ds:datastoreItem>
+</file>
+
+<file path=customXml/itemProps2.xml><?xml version="1.0" encoding="utf-8"?>
+<ds:datastoreItem xmlns:ds="http://schemas.openxmlformats.org/officeDocument/2006/customXml" ds:itemID="{FDFCF9E5-1071-4C3D-AA44-7E8B97CFD0B3}">
+  <ds:schemaRefs>
+    <ds:schemaRef ds:uri="http://schemas.openxmlformats.org/officeDocument/2006/bibliography"/>
+  </ds:schemaRefs>
+</ds:datastoreItem>
+</file>
+
+<file path=customXml/itemProps3.xml><?xml version="1.0" encoding="utf-8"?>
+<ds:datastoreItem xmlns:ds="http://schemas.openxmlformats.org/officeDocument/2006/customXml" ds:itemID="{B5096CFC-93AE-4516-98C2-08D811E078E2}">
+  <ds:schemaRefs>
+    <ds:schemaRef ds:uri="http://schemas.microsoft.com/sharepoint/v3/contenttype/forms"/>
+  </ds:schemaRefs>
+</ds:datastoreItem>
+</file>
+
+<file path=customXml/itemProps4.xml><?xml version="1.0" encoding="utf-8"?>
+<ds:datastoreItem xmlns:ds="http://schemas.openxmlformats.org/officeDocument/2006/customXml" ds:itemID="{453ACD3A-016A-4DA1-BDB8-A4D0D5066FFD}">
+  <ds:schemaRefs>
+    <ds:schemaRef ds:uri="http://schemas.microsoft.com/office/2006/metadata/properties"/>
+    <ds:schemaRef ds:uri="http://schemas.microsoft.com/office/infopath/2007/PartnerControls"/>
+    <ds:schemaRef ds:uri="http://schemas.microsoft.com/sharepoint/v3"/>
+    <ds:schemaRef ds:uri="71af3243-3dd4-4a8d-8c0d-dd76da1f02a5"/>
+    <ds:schemaRef ds:uri="230e9df3-be65-4c73-a93b-d1236ebd677e"/>
+  </ds:schemaRefs>
+</ds:datastoreItem>
 </file>
--- a/py_res_helper/templates/Ahmed_Qureshi_It_Support_Resume_Template.docx
+++ b/py_res_helper/templates/Ahmed_Qureshi_It_Support_Resume_Template.docx
@@ -285,118 +285,6 @@
       </w:tr>
       <w:tr>
         <w:trPr>
-          <w:trHeight w:val="326"/>
-        </w:trPr>
-        <w:tc>
-          <w:tcPr>
-            <w:tcW w:w="449" w:type="dxa"/>
-            <w:tcBorders>
-              <w:left w:val="nil"/>
-            </w:tcBorders>
-            <w:vAlign w:val="center"/>
-          </w:tcPr>
-          <w:p>
-            <w:pPr>
-              <w:pStyle w:val="Subtitle"/>
-              <w:rPr>
-                <w:noProof/>
-                <w:sz w:val="22"/>
-                <w:szCs w:val="28"/>
-              </w:rPr>
-            </w:pPr>
-            <w:r>
-              <w:rPr>
-                <w:noProof/>
-                <w:sz w:val="22"/>
-                <w:szCs w:val="28"/>
-                <w:lang w:val="en-AU" w:eastAsia="en-AU"/>
-              </w:rPr>
-              <w:drawing>
-                <wp:anchor distT="0" distB="0" distL="114300" distR="114300" simplePos="0" relativeHeight="251797504" behindDoc="0" locked="0" layoutInCell="1" allowOverlap="1" wp14:anchorId="190484E1" wp14:editId="3EE6334D">
-                  <wp:simplePos x="0" y="0"/>
-                  <wp:positionH relativeFrom="column">
-                    <wp:posOffset>40640</wp:posOffset>
-                  </wp:positionH>
-                  <wp:positionV relativeFrom="paragraph">
-                    <wp:posOffset>38100</wp:posOffset>
-                  </wp:positionV>
-                  <wp:extent cx="182880" cy="176530"/>
-                  <wp:effectExtent l="0" t="0" r="7620" b="0"/>
-                  <wp:wrapNone/>
-                  <wp:docPr id="12" name="Picture 12"/>
-                  <wp:cNvGraphicFramePr>
-                    <a:graphicFrameLocks xmlns:a="http://schemas.openxmlformats.org/drawingml/2006/main" noChangeAspect="1"/>
-                  </wp:cNvGraphicFramePr>
-                  <a:graphic xmlns:a="http://schemas.openxmlformats.org/drawingml/2006/main">
-                    <a:graphicData uri="http://schemas.openxmlformats.org/drawingml/2006/picture">
-                      <pic:pic xmlns:pic="http://schemas.openxmlformats.org/drawingml/2006/picture">
-                        <pic:nvPicPr>
-                          <pic:cNvPr id="12" name="Picture 12"/>
-                          <pic:cNvPicPr/>
-                        </pic:nvPicPr>
-                        <pic:blipFill>
-                          <a:blip r:embed="rId15" cstate="print">
-                            <a:extLst>
-                              <a:ext uri="{28A0092B-C50C-407E-A947-70E740481C1C}">
-                                <a14:useLocalDpi xmlns:a14="http://schemas.microsoft.com/office/drawing/2010/main" val="0"/>
-                              </a:ext>
-                            </a:extLst>
-                          </a:blip>
-                          <a:stretch>
-                            <a:fillRect/>
-                          </a:stretch>
-                        </pic:blipFill>
-                        <pic:spPr>
-                          <a:xfrm>
-                            <a:off x="0" y="0"/>
-                            <a:ext cx="182880" cy="176530"/>
-                          </a:xfrm>
-                          <a:prstGeom prst="rect">
-                            <a:avLst/>
-                          </a:prstGeom>
-                        </pic:spPr>
-                      </pic:pic>
-                    </a:graphicData>
-                  </a:graphic>
-                  <wp14:sizeRelH relativeFrom="margin">
-                    <wp14:pctWidth>0</wp14:pctWidth>
-                  </wp14:sizeRelH>
-                  <wp14:sizeRelV relativeFrom="margin">
-                    <wp14:pctHeight>0</wp14:pctHeight>
-                  </wp14:sizeRelV>
-                </wp:anchor>
-              </w:drawing>
-            </w:r>
-          </w:p>
-        </w:tc>
-        <w:tc>
-          <w:tcPr>
-            <w:tcW w:w="3379" w:type="dxa"/>
-            <w:tcBorders>
-              <w:left w:val="nil"/>
-            </w:tcBorders>
-            <w:vAlign w:val="center"/>
-          </w:tcPr>
-          <w:p>
-            <w:pPr>
-              <w:rPr>
-                <w:sz w:val="22"/>
-                <w:szCs w:val="28"/>
-              </w:rPr>
-            </w:pPr>
-            <w:r>
-              <w:rPr>
-                <w:noProof/>
-                <w:sz w:val="22"/>
-                <w:szCs w:val="28"/>
-              </w:rPr>
-              <w:t>https://github.com/ahmedther</w:t>
-            </w:r>
-          </w:p>
-        </w:tc>
-      </w:tr>
-      <w:tr>
-        <w:trPr>
           <w:trHeight w:val="148"/>
         </w:trPr>
         <w:tc>
@@ -447,13 +335,13 @@
                           <pic:cNvPicPr/>
                         </pic:nvPicPr>
                         <pic:blipFill>
-                          <a:blip r:embed="rId16" cstate="print">
+                          <a:blip r:embed="rId15" cstate="print">
                             <a:extLst>
                               <a:ext uri="{28A0092B-C50C-407E-A947-70E740481C1C}">
                                 <a14:useLocalDpi xmlns:a14="http://schemas.microsoft.com/office/drawing/2010/main" val="0"/>
                               </a:ext>
                               <a:ext uri="{96DAC541-7B7A-43D3-8B79-37D633B846F1}">
-                                <asvg:svgBlip xmlns:asvg="http://schemas.microsoft.com/office/drawing/2016/SVG/main" r:embed="rId17"/>
+                                <asvg:svgBlip xmlns:asvg="http://schemas.microsoft.com/office/drawing/2016/SVG/main" r:embed="rId16"/>
                               </a:ext>
                             </a:extLst>
                           </a:blip>
@@ -513,13 +401,13 @@
                           <pic:cNvPicPr/>
                         </pic:nvPicPr>
                         <pic:blipFill>
-                          <a:blip r:embed="rId18" cstate="print">
+                          <a:blip r:embed="rId17" cstate="print">
                             <a:extLst>
                               <a:ext uri="{28A0092B-C50C-407E-A947-70E740481C1C}">
                                 <a14:useLocalDpi xmlns:a14="http://schemas.microsoft.com/office/drawing/2010/main" val="0"/>
                               </a:ext>
                               <a:ext uri="{96DAC541-7B7A-43D3-8B79-37D633B846F1}">
-                                <asvg:svgBlip xmlns:asvg="http://schemas.microsoft.com/office/drawing/2016/SVG/main" r:embed="rId19"/>
+                                <asvg:svgBlip xmlns:asvg="http://schemas.microsoft.com/office/drawing/2016/SVG/main" r:embed="rId18"/>
                               </a:ext>
                             </a:extLst>
                           </a:blip>
@@ -642,6 +530,27 @@
       </w:pPr>
       <w:r>
         <w:rPr>
+          <w:sz w:val="52"/>
+          <w:szCs w:val="52"/>
+        </w:rPr>
+        <w:t xml:space="preserve">Ahmed </w:t>
+      </w:r>
+      <w:r>
+        <w:rPr>
+          <w:rStyle w:val="NotBold"/>
+          <w:sz w:val="52"/>
+          <w:szCs w:val="52"/>
+        </w:rPr>
+        <w:t>Qureshi</w:t>
+      </w:r>
+      <w:r>
+        <w:rPr>
+          <w:noProof/>
+        </w:rPr>
+        <w:t xml:space="preserve"> </w:t>
+      </w:r>
+      <w:r>
+        <w:rPr>
           <w:noProof/>
         </w:rPr>
         <mc:AlternateContent>
@@ -715,11 +624,6 @@
           </mc:Fallback>
         </mc:AlternateContent>
       </w:r>
-    </w:p>
-    <w:p>
-      <w:pPr>
-        <w:pStyle w:val="Title"/>
-      </w:pPr>
       <w:r>
         <w:rPr>
           <w:noProof/>
@@ -814,30 +718,147 @@
           </mc:Fallback>
         </mc:AlternateContent>
       </w:r>
-      <w:r>
-        <w:t xml:space="preserve">Ahmed </w:t>
-      </w:r>
-      <w:r>
-        <w:rPr>
-          <w:rStyle w:val="NotBold"/>
-        </w:rPr>
-        <w:t>Qureshi</w:t>
-      </w:r>
     </w:p>
     <w:p>
       <w:pPr>
         <w:pStyle w:val="Subtitle"/>
         <w:rPr>
+          <w:sz w:val="2"/>
+          <w:szCs w:val="2"/>
+        </w:rPr>
+      </w:pPr>
+      <w:r>
+        <w:rPr>
           <w:sz w:val="28"/>
           <w:szCs w:val="24"/>
         </w:rPr>
-      </w:pPr>
-      <w:r>
-        <w:rPr>
-          <w:sz w:val="28"/>
-          <w:szCs w:val="24"/>
-        </w:rPr>
         <w:t>designation</w:t>
+      </w:r>
+      <w:r>
+        <w:rPr>
+          <w:sz w:val="2"/>
+          <w:szCs w:val="2"/>
+        </w:rPr>
+        <w:br/>
+      </w:r>
+      <w:r>
+        <w:rPr>
+          <w:sz w:val="2"/>
+          <w:szCs w:val="2"/>
+        </w:rPr>
+        <w:br/>
+      </w:r>
+      <w:r>
+        <w:rPr>
+          <w:sz w:val="2"/>
+          <w:szCs w:val="2"/>
+        </w:rPr>
+        <w:br/>
+      </w:r>
+      <w:r>
+        <w:rPr>
+          <w:sz w:val="2"/>
+          <w:szCs w:val="2"/>
+        </w:rPr>
+        <w:br/>
+      </w:r>
+      <w:r>
+        <w:rPr>
+          <w:sz w:val="2"/>
+          <w:szCs w:val="2"/>
+        </w:rPr>
+        <w:br/>
+      </w:r>
+      <w:r>
+        <w:rPr>
+          <w:sz w:val="2"/>
+          <w:szCs w:val="2"/>
+        </w:rPr>
+        <w:br/>
+      </w:r>
+      <w:r>
+        <w:rPr>
+          <w:sz w:val="2"/>
+          <w:szCs w:val="2"/>
+        </w:rPr>
+        <w:br/>
+      </w:r>
+      <w:r>
+        <w:rPr>
+          <w:sz w:val="2"/>
+          <w:szCs w:val="2"/>
+        </w:rPr>
+        <w:br/>
+      </w:r>
+      <w:r>
+        <w:rPr>
+          <w:sz w:val="2"/>
+          <w:szCs w:val="2"/>
+        </w:rPr>
+        <w:br/>
+      </w:r>
+      <w:r>
+        <w:rPr>
+          <w:sz w:val="2"/>
+          <w:szCs w:val="2"/>
+        </w:rPr>
+        <w:br/>
+      </w:r>
+      <w:r>
+        <w:rPr>
+          <w:sz w:val="2"/>
+          <w:szCs w:val="2"/>
+        </w:rPr>
+        <w:br/>
+      </w:r>
+      <w:r>
+        <w:rPr>
+          <w:sz w:val="2"/>
+          <w:szCs w:val="2"/>
+        </w:rPr>
+        <w:br/>
+      </w:r>
+      <w:r>
+        <w:rPr>
+          <w:sz w:val="2"/>
+          <w:szCs w:val="2"/>
+        </w:rPr>
+        <w:br/>
+      </w:r>
+      <w:r>
+        <w:rPr>
+          <w:sz w:val="2"/>
+          <w:szCs w:val="2"/>
+        </w:rPr>
+        <w:br/>
+      </w:r>
+      <w:r>
+        <w:rPr>
+          <w:sz w:val="2"/>
+          <w:szCs w:val="2"/>
+        </w:rPr>
+        <w:br/>
+      </w:r>
+      <w:r>
+        <w:rPr>
+          <w:sz w:val="2"/>
+          <w:szCs w:val="2"/>
+        </w:rPr>
+        <w:br/>
+      </w:r>
+      <w:r>
+        <w:rPr>
+          <w:sz w:val="2"/>
+          <w:szCs w:val="2"/>
+        </w:rPr>
+        <w:br/>
+      </w:r>
+      <w:r>
+        <w:rPr>
+          <w:sz w:val="2"/>
+          <w:szCs w:val="2"/>
+        </w:rPr>
+        <w:br/>
       </w:r>
     </w:p>
     <w:p>
@@ -847,163 +868,6 @@
           <w:szCs w:val="2"/>
         </w:rPr>
       </w:pPr>
-      <w:r>
-        <w:rPr>
-          <w:sz w:val="2"/>
-          <w:szCs w:val="2"/>
-        </w:rPr>
-        <w:br/>
-      </w:r>
-      <w:r>
-        <w:rPr>
-          <w:sz w:val="2"/>
-          <w:szCs w:val="2"/>
-        </w:rPr>
-        <w:br/>
-      </w:r>
-      <w:r>
-        <w:rPr>
-          <w:sz w:val="2"/>
-          <w:szCs w:val="2"/>
-        </w:rPr>
-        <w:br/>
-      </w:r>
-      <w:r>
-        <w:rPr>
-          <w:sz w:val="2"/>
-          <w:szCs w:val="2"/>
-        </w:rPr>
-        <w:br/>
-      </w:r>
-      <w:r>
-        <w:rPr>
-          <w:sz w:val="2"/>
-          <w:szCs w:val="2"/>
-        </w:rPr>
-        <w:br/>
-      </w:r>
-      <w:r>
-        <w:rPr>
-          <w:sz w:val="2"/>
-          <w:szCs w:val="2"/>
-        </w:rPr>
-        <w:br/>
-      </w:r>
-      <w:r>
-        <w:rPr>
-          <w:noProof/>
-          <w:sz w:val="22"/>
-          <w:szCs w:val="28"/>
-          <w:lang w:val="de-DE"/>
-        </w:rPr>
-        <w:drawing>
-          <wp:anchor distT="0" distB="0" distL="114300" distR="114300" simplePos="0" relativeHeight="251802624" behindDoc="1" locked="0" layoutInCell="1" allowOverlap="1" wp14:anchorId="24D9A85E" wp14:editId="6F3561EC">
-            <wp:simplePos x="0" y="0"/>
-            <wp:positionH relativeFrom="column">
-              <wp:posOffset>0</wp:posOffset>
-            </wp:positionH>
-            <wp:positionV relativeFrom="paragraph">
-              <wp:posOffset>67945</wp:posOffset>
-            </wp:positionV>
-            <wp:extent cx="212725" cy="212725"/>
-            <wp:effectExtent l="0" t="0" r="0" b="0"/>
-            <wp:wrapNone/>
-            <wp:docPr id="1" name="Picture 1"/>
-            <wp:cNvGraphicFramePr>
-              <a:graphicFrameLocks xmlns:a="http://schemas.openxmlformats.org/drawingml/2006/main" noChangeAspect="1"/>
-            </wp:cNvGraphicFramePr>
-            <a:graphic xmlns:a="http://schemas.openxmlformats.org/drawingml/2006/main">
-              <a:graphicData uri="http://schemas.openxmlformats.org/drawingml/2006/picture">
-                <pic:pic xmlns:pic="http://schemas.openxmlformats.org/drawingml/2006/picture">
-                  <pic:nvPicPr>
-                    <pic:cNvPr id="0" name="Picture 3"/>
-                    <pic:cNvPicPr>
-                      <a:picLocks noChangeAspect="1" noChangeArrowheads="1"/>
-                    </pic:cNvPicPr>
-                  </pic:nvPicPr>
-                  <pic:blipFill>
-                    <a:blip r:embed="rId20" cstate="print">
-                      <a:extLst>
-                        <a:ext uri="{28A0092B-C50C-407E-A947-70E740481C1C}">
-                          <a14:useLocalDpi xmlns:a14="http://schemas.microsoft.com/office/drawing/2010/main" val="0"/>
-                        </a:ext>
-                      </a:extLst>
-                    </a:blip>
-                    <a:srcRect/>
-                    <a:stretch>
-                      <a:fillRect/>
-                    </a:stretch>
-                  </pic:blipFill>
-                  <pic:spPr bwMode="auto">
-                    <a:xfrm>
-                      <a:off x="0" y="0"/>
-                      <a:ext cx="212725" cy="212725"/>
-                    </a:xfrm>
-                    <a:prstGeom prst="rect">
-                      <a:avLst/>
-                    </a:prstGeom>
-                    <a:noFill/>
-                    <a:ln>
-                      <a:noFill/>
-                    </a:ln>
-                  </pic:spPr>
-                </pic:pic>
-              </a:graphicData>
-            </a:graphic>
-          </wp:anchor>
-        </w:drawing>
-      </w:r>
-      <w:r>
-        <w:rPr>
-          <w:sz w:val="2"/>
-          <w:szCs w:val="2"/>
-        </w:rPr>
-        <w:t xml:space="preserve">                                                     </w:t>
-      </w:r>
-      <w:r>
-        <w:rPr>
-          <w:sz w:val="2"/>
-          <w:szCs w:val="2"/>
-        </w:rPr>
-        <w:t xml:space="preserve">                  </w:t>
-      </w:r>
-      <w:r>
-        <w:rPr>
-          <w:sz w:val="22"/>
-          <w:szCs w:val="22"/>
-        </w:rPr>
-        <w:t>https://www.linkedin.com/in/ahmed--</w:t>
-      </w:r>
-      <w:proofErr w:type="spellStart"/>
-      <w:r>
-        <w:rPr>
-          <w:sz w:val="22"/>
-          <w:szCs w:val="22"/>
-        </w:rPr>
-        <w:t>qureshi</w:t>
-      </w:r>
-      <w:proofErr w:type="spellEnd"/>
-      <w:r>
-        <w:rPr>
-          <w:sz w:val="22"/>
-          <w:szCs w:val="22"/>
-        </w:rPr>
-        <w:t>/</w:t>
-      </w:r>
-      <w:r>
-        <w:rPr>
-          <w:sz w:val="2"/>
-          <w:szCs w:val="2"/>
-        </w:rPr>
-        <w:br/>
-      </w:r>
-      <w:r>
-        <w:rPr>
-          <w:sz w:val="2"/>
-          <w:szCs w:val="2"/>
-        </w:rPr>
-        <w:br/>
-      </w:r>
       <w:r>
         <w:rPr>
           <w:sz w:val="2"/>
@@ -1845,7 +1709,7 @@
           <w:spacing w:val="0"/>
           <w:sz w:val="22"/>
         </w:rPr>
-        <w:t>Windows, Linux, iOS</w:t>
+        <w:t>Windows, Linux</w:t>
       </w:r>
     </w:p>
     <w:p>
@@ -2102,18 +1966,39 @@
       </w:pPr>
       <w:r>
         <w:rPr>
+          <w:sz w:val="2"/>
+          <w:szCs w:val="2"/>
+        </w:rPr>
+        <w:br/>
+      </w:r>
+      <w:r>
+        <w:rPr>
+          <w:sz w:val="2"/>
+          <w:szCs w:val="2"/>
+        </w:rPr>
+        <w:br/>
+      </w:r>
+      <w:r>
+        <w:rPr>
+          <w:sz w:val="2"/>
+          <w:szCs w:val="2"/>
+        </w:rPr>
+        <w:br/>
+      </w:r>
+      <w:r>
+        <w:rPr>
           <w:noProof/>
         </w:rPr>
         <mc:AlternateContent>
           <mc:Choice Requires="wps">
             <w:drawing>
-              <wp:anchor distT="0" distB="0" distL="114300" distR="114300" simplePos="0" relativeHeight="251806720" behindDoc="0" locked="0" layoutInCell="1" allowOverlap="1" wp14:anchorId="4BAD139E" wp14:editId="49D67C53">
+              <wp:anchor distT="0" distB="0" distL="114300" distR="114300" simplePos="0" relativeHeight="251806720" behindDoc="0" locked="0" layoutInCell="1" allowOverlap="1" wp14:anchorId="4BAD139E" wp14:editId="3EE20883">
                 <wp:simplePos x="0" y="0"/>
                 <wp:positionH relativeFrom="margin">
-                  <wp:align>center</wp:align>
+                  <wp:posOffset>-166370</wp:posOffset>
                 </wp:positionH>
                 <wp:positionV relativeFrom="paragraph">
-                  <wp:posOffset>130810</wp:posOffset>
+                  <wp:posOffset>35276</wp:posOffset>
                 </wp:positionV>
                 <wp:extent cx="7191375" cy="0"/>
                 <wp:effectExtent l="0" t="0" r="0" b="0"/>
@@ -2164,7 +2049,7 @@
           </mc:Choice>
           <mc:Fallback>
             <w:pict>
-              <v:line w14:anchorId="62C23B97" id="Straight Connector 7" o:spid="_x0000_s1026" style="position:absolute;z-index:251806720;visibility:visible;mso-wrap-style:square;mso-width-percent:0;mso-wrap-distance-left:9pt;mso-wrap-distance-top:0;mso-wrap-distance-right:9pt;mso-wrap-distance-bottom:0;mso-position-horizontal:center;mso-position-horizontal-relative:margin;mso-position-vertical:absolute;mso-position-vertical-relative:text;mso-width-percent:0;mso-width-relative:margin" from="0,10.3pt" to="566.25pt,10.3pt" o:gfxdata="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" strokecolor="#043d68 [3215]" strokeweight="1pt">
+              <v:line w14:anchorId="369D2C90" id="Straight Connector 7" o:spid="_x0000_s1026" style="position:absolute;z-index:251806720;visibility:visible;mso-wrap-style:square;mso-width-percent:0;mso-wrap-distance-left:9pt;mso-wrap-distance-top:0;mso-wrap-distance-right:9pt;mso-wrap-distance-bottom:0;mso-position-horizontal:absolute;mso-position-horizontal-relative:margin;mso-position-vertical:absolute;mso-position-vertical-relative:text;mso-width-percent:0;mso-width-relative:margin" from="-13.1pt,2.8pt" to="553.15pt,2.8pt" o:gfxdata="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" strokecolor="#043d68 [3215]" strokeweight="1pt">
                 <v:stroke joinstyle="miter"/>
                 <w10:wrap anchorx="margin"/>
               </v:line>
@@ -2172,14 +2057,18 @@
           </mc:Fallback>
         </mc:AlternateContent>
       </w:r>
-    </w:p>
-    <w:p>
-      <w:pPr>
-        <w:pStyle w:val="Subtitle"/>
-        <w:ind w:left="-105"/>
-      </w:pPr>
-      <w:r>
-        <w:t>PROFESSIONAL EXPERIENCE</w:t>
+      <w:r>
+        <w:t>PROFESSIONAL</w:t>
+      </w:r>
+      <w:r>
+        <w:rPr>
+          <w:sz w:val="28"/>
+          <w:szCs w:val="24"/>
+        </w:rPr>
+        <w:t xml:space="preserve"> </w:t>
+      </w:r>
+      <w:r>
+        <w:t>EXPERIENCE</w:t>
       </w:r>
     </w:p>
     <w:p>
@@ -2510,7 +2399,6 @@
           <w:sz w:val="22"/>
           <w:szCs w:val="22"/>
         </w:rPr>
-        <w:lastRenderedPageBreak/>
         <w:t>Orchestrated deployment and hosting of applications on cloud platforms and local servers using Docker, Kubernetes, Apache, Nginx, and related technologies.</w:t>
       </w:r>
     </w:p>
@@ -2534,6 +2422,7 @@
           <w:sz w:val="22"/>
           <w:szCs w:val="22"/>
         </w:rPr>
+        <w:lastRenderedPageBreak/>
         <w:t>Managed and led teams, conducted interviews, provided training on new technologies, optimized website and app performance, implemented security best practices, and enhanced UI/UX.</w:t>
       </w:r>
     </w:p>
@@ -3334,13 +3223,13 @@
         <mc:AlternateContent>
           <mc:Choice Requires="wps">
             <w:drawing>
-              <wp:anchor distT="0" distB="0" distL="114300" distR="114300" simplePos="0" relativeHeight="251805696" behindDoc="0" locked="0" layoutInCell="1" allowOverlap="1" wp14:anchorId="71CEF0E9" wp14:editId="2AFD02DF">
+              <wp:anchor distT="0" distB="0" distL="114300" distR="114300" simplePos="0" relativeHeight="251805696" behindDoc="0" locked="0" layoutInCell="1" allowOverlap="1" wp14:anchorId="71CEF0E9" wp14:editId="4EB2CC4C">
                 <wp:simplePos x="0" y="0"/>
                 <wp:positionH relativeFrom="margin">
-                  <wp:posOffset>-159055</wp:posOffset>
+                  <wp:posOffset>-158750</wp:posOffset>
                 </wp:positionH>
                 <wp:positionV relativeFrom="paragraph">
-                  <wp:posOffset>111354</wp:posOffset>
+                  <wp:posOffset>152068</wp:posOffset>
                 </wp:positionV>
                 <wp:extent cx="7191375" cy="0"/>
                 <wp:effectExtent l="0" t="0" r="0" b="0"/>
@@ -3391,7 +3280,7 @@
           </mc:Choice>
           <mc:Fallback>
             <w:pict>
-              <v:line w14:anchorId="0A71A860" id="Straight Connector 8" o:spid="_x0000_s1026" style="position:absolute;z-index:251805696;visibility:visible;mso-wrap-style:square;mso-width-percent:0;mso-wrap-distance-left:9pt;mso-wrap-distance-top:0;mso-wrap-distance-right:9pt;mso-wrap-distance-bottom:0;mso-position-horizontal:absolute;mso-position-horizontal-relative:margin;mso-position-vertical:absolute;mso-position-vertical-relative:text;mso-width-percent:0;mso-width-relative:margin" from="-12.5pt,8.75pt" to="553.75pt,8.75pt" o:gfxdata="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" strokecolor="#043d68 [3215]" strokeweight="1pt">
+              <v:line w14:anchorId="68C42CFA" id="Straight Connector 8" o:spid="_x0000_s1026" style="position:absolute;z-index:251805696;visibility:visible;mso-wrap-style:square;mso-width-percent:0;mso-wrap-distance-left:9pt;mso-wrap-distance-top:0;mso-wrap-distance-right:9pt;mso-wrap-distance-bottom:0;mso-position-horizontal:absolute;mso-position-horizontal-relative:margin;mso-position-vertical:absolute;mso-position-vertical-relative:text;mso-width-percent:0;mso-width-relative:margin" from="-12.5pt,11.95pt" to="553.75pt,11.95pt" o:gfxdata="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" strokecolor="#043d68 [3215]" strokeweight="1pt">
                 <v:stroke joinstyle="miter"/>
                 <w10:wrap type="topAndBottom" anchorx="margin"/>
               </v:line>
@@ -3504,7 +3393,416 @@
         <w:t>Mumbai University, Bachelor of Commerce</w:t>
       </w:r>
     </w:p>
-    <w:p/>
+    <w:p>
+      <w:pPr>
+        <w:pStyle w:val="ListParagraph"/>
+        <w:ind w:left="615"/>
+      </w:pPr>
+    </w:p>
+    <w:p>
+      <w:pPr>
+        <w:pStyle w:val="Subtitle"/>
+        <w:ind w:left="-105"/>
+      </w:pPr>
+      <w:r>
+        <w:t xml:space="preserve">Professional Profiles and </w:t>
+      </w:r>
+      <w:r>
+        <w:t>PortFolios</w:t>
+      </w:r>
+    </w:p>
+    <w:p>
+      <w:pPr>
+        <w:pStyle w:val="ListParagraph"/>
+        <w:numPr>
+          <w:ilvl w:val="0"/>
+          <w:numId w:val="47"/>
+        </w:numPr>
+        <w:spacing w:line="288" w:lineRule="auto"/>
+        <w:ind w:left="714" w:hanging="357"/>
+        <w:rPr>
+          <w:sz w:val="22"/>
+          <w:szCs w:val="28"/>
+        </w:rPr>
+      </w:pPr>
+      <w:r>
+        <w:rPr>
+          <w:b/>
+          <w:bCs/>
+          <w:sz w:val="22"/>
+          <w:szCs w:val="28"/>
+        </w:rPr>
+        <w:t>LinkedIn</w:t>
+      </w:r>
+      <w:r>
+        <w:rPr>
+          <w:b/>
+          <w:bCs/>
+          <w:sz w:val="22"/>
+          <w:szCs w:val="28"/>
+        </w:rPr>
+        <w:tab/>
+      </w:r>
+      <w:r>
+        <w:rPr>
+          <w:b/>
+          <w:bCs/>
+          <w:sz w:val="22"/>
+          <w:szCs w:val="28"/>
+        </w:rPr>
+        <w:tab/>
+      </w:r>
+      <w:r>
+        <w:rPr>
+          <w:b/>
+          <w:bCs/>
+          <w:sz w:val="22"/>
+          <w:szCs w:val="28"/>
+        </w:rPr>
+        <w:tab/>
+      </w:r>
+      <w:r>
+        <w:rPr>
+          <w:b/>
+          <w:bCs/>
+          <w:sz w:val="22"/>
+          <w:szCs w:val="28"/>
+        </w:rPr>
+        <w:t>:</w:t>
+      </w:r>
+      <w:r>
+        <w:rPr>
+          <w:sz w:val="22"/>
+          <w:szCs w:val="28"/>
+        </w:rPr>
+        <w:t xml:space="preserve"> </w:t>
+      </w:r>
+      <w:r>
+        <w:rPr>
+          <w:sz w:val="22"/>
+          <w:szCs w:val="28"/>
+        </w:rPr>
+        <w:tab/>
+      </w:r>
+      <w:r>
+        <w:rPr>
+          <w:sz w:val="22"/>
+          <w:szCs w:val="28"/>
+        </w:rPr>
+        <w:t>https://www.linkedin.com/in/ahmed--</w:t>
+      </w:r>
+      <w:proofErr w:type="spellStart"/>
+      <w:r>
+        <w:rPr>
+          <w:sz w:val="22"/>
+          <w:szCs w:val="28"/>
+        </w:rPr>
+        <w:t>qureshi</w:t>
+      </w:r>
+      <w:proofErr w:type="spellEnd"/>
+    </w:p>
+    <w:p>
+      <w:pPr>
+        <w:pStyle w:val="ListParagraph"/>
+        <w:numPr>
+          <w:ilvl w:val="0"/>
+          <w:numId w:val="47"/>
+        </w:numPr>
+        <w:spacing w:line="288" w:lineRule="auto"/>
+        <w:ind w:left="714" w:hanging="357"/>
+        <w:rPr>
+          <w:sz w:val="22"/>
+          <w:szCs w:val="28"/>
+        </w:rPr>
+      </w:pPr>
+      <w:r>
+        <w:rPr>
+          <w:b/>
+          <w:bCs/>
+          <w:sz w:val="22"/>
+          <w:szCs w:val="28"/>
+        </w:rPr>
+        <w:t>GitHub</w:t>
+      </w:r>
+      <w:r>
+        <w:rPr>
+          <w:b/>
+          <w:bCs/>
+          <w:sz w:val="22"/>
+          <w:szCs w:val="28"/>
+        </w:rPr>
+        <w:tab/>
+      </w:r>
+      <w:r>
+        <w:rPr>
+          <w:b/>
+          <w:bCs/>
+          <w:sz w:val="22"/>
+          <w:szCs w:val="28"/>
+        </w:rPr>
+        <w:tab/>
+      </w:r>
+      <w:r>
+        <w:rPr>
+          <w:b/>
+          <w:bCs/>
+          <w:sz w:val="22"/>
+          <w:szCs w:val="28"/>
+        </w:rPr>
+        <w:tab/>
+      </w:r>
+      <w:r>
+        <w:rPr>
+          <w:b/>
+          <w:bCs/>
+          <w:sz w:val="22"/>
+          <w:szCs w:val="28"/>
+        </w:rPr>
+        <w:t>:</w:t>
+      </w:r>
+      <w:r>
+        <w:rPr>
+          <w:sz w:val="22"/>
+          <w:szCs w:val="28"/>
+        </w:rPr>
+        <w:t xml:space="preserve"> </w:t>
+      </w:r>
+      <w:r>
+        <w:rPr>
+          <w:sz w:val="22"/>
+          <w:szCs w:val="28"/>
+        </w:rPr>
+        <w:tab/>
+      </w:r>
+      <w:r>
+        <w:rPr>
+          <w:sz w:val="22"/>
+          <w:szCs w:val="28"/>
+        </w:rPr>
+        <w:t>https://github.com/ahmedther</w:t>
+      </w:r>
+    </w:p>
+    <w:p>
+      <w:pPr>
+        <w:pStyle w:val="ListParagraph"/>
+        <w:numPr>
+          <w:ilvl w:val="0"/>
+          <w:numId w:val="47"/>
+        </w:numPr>
+        <w:spacing w:line="288" w:lineRule="auto"/>
+        <w:ind w:left="714" w:hanging="357"/>
+        <w:rPr>
+          <w:sz w:val="22"/>
+          <w:szCs w:val="28"/>
+        </w:rPr>
+      </w:pPr>
+      <w:r>
+        <w:rPr>
+          <w:b/>
+          <w:bCs/>
+          <w:sz w:val="22"/>
+          <w:szCs w:val="28"/>
+        </w:rPr>
+        <w:t>Portfolio</w:t>
+      </w:r>
+      <w:r>
+        <w:rPr>
+          <w:b/>
+          <w:bCs/>
+          <w:sz w:val="22"/>
+          <w:szCs w:val="28"/>
+        </w:rPr>
+        <w:tab/>
+      </w:r>
+      <w:r>
+        <w:rPr>
+          <w:b/>
+          <w:bCs/>
+          <w:sz w:val="22"/>
+          <w:szCs w:val="28"/>
+        </w:rPr>
+        <w:tab/>
+      </w:r>
+      <w:r>
+        <w:rPr>
+          <w:b/>
+          <w:bCs/>
+          <w:sz w:val="22"/>
+          <w:szCs w:val="28"/>
+        </w:rPr>
+        <w:tab/>
+      </w:r>
+      <w:r>
+        <w:rPr>
+          <w:b/>
+          <w:bCs/>
+          <w:sz w:val="22"/>
+          <w:szCs w:val="28"/>
+        </w:rPr>
+        <w:t>:</w:t>
+      </w:r>
+      <w:r>
+        <w:rPr>
+          <w:sz w:val="22"/>
+          <w:szCs w:val="28"/>
+        </w:rPr>
+        <w:t xml:space="preserve"> </w:t>
+      </w:r>
+      <w:r>
+        <w:rPr>
+          <w:sz w:val="22"/>
+          <w:szCs w:val="28"/>
+        </w:rPr>
+        <w:tab/>
+      </w:r>
+      <w:r>
+        <w:rPr>
+          <w:sz w:val="22"/>
+          <w:szCs w:val="28"/>
+        </w:rPr>
+        <w:t>https://ahmed-project-portfolio.tiiny.site</w:t>
+      </w:r>
+    </w:p>
+    <w:p>
+      <w:pPr>
+        <w:pStyle w:val="ListParagraph"/>
+        <w:numPr>
+          <w:ilvl w:val="0"/>
+          <w:numId w:val="47"/>
+        </w:numPr>
+        <w:spacing w:line="288" w:lineRule="auto"/>
+        <w:ind w:left="714" w:hanging="357"/>
+      </w:pPr>
+      <w:r>
+        <w:rPr>
+          <w:noProof/>
+        </w:rPr>
+        <mc:AlternateContent>
+          <mc:Choice Requires="wps">
+            <w:drawing>
+              <wp:anchor distT="0" distB="0" distL="114300" distR="114300" simplePos="0" relativeHeight="251812864" behindDoc="0" locked="0" layoutInCell="1" allowOverlap="1" wp14:anchorId="05E53350" wp14:editId="67D97CBF">
+                <wp:simplePos x="0" y="0"/>
+                <wp:positionH relativeFrom="margin">
+                  <wp:posOffset>-75063</wp:posOffset>
+                </wp:positionH>
+                <wp:positionV relativeFrom="paragraph">
+                  <wp:posOffset>202167</wp:posOffset>
+                </wp:positionV>
+                <wp:extent cx="7191375" cy="0"/>
+                <wp:effectExtent l="0" t="0" r="0" b="0"/>
+                <wp:wrapTopAndBottom/>
+                <wp:docPr id="1127554918" name="Straight Connector 1127554918"/>
+                <wp:cNvGraphicFramePr/>
+                <a:graphic xmlns:a="http://schemas.openxmlformats.org/drawingml/2006/main">
+                  <a:graphicData uri="http://schemas.microsoft.com/office/word/2010/wordprocessingShape">
+                    <wps:wsp>
+                      <wps:cNvCnPr/>
+                      <wps:spPr>
+                        <a:xfrm>
+                          <a:off x="0" y="0"/>
+                          <a:ext cx="7191375" cy="0"/>
+                        </a:xfrm>
+                        <a:prstGeom prst="line">
+                          <a:avLst/>
+                        </a:prstGeom>
+                        <a:ln w="12700">
+                          <a:solidFill>
+                            <a:schemeClr val="tx2"/>
+                          </a:solidFill>
+                        </a:ln>
+                      </wps:spPr>
+                      <wps:style>
+                        <a:lnRef idx="3">
+                          <a:schemeClr val="dk1"/>
+                        </a:lnRef>
+                        <a:fillRef idx="0">
+                          <a:schemeClr val="dk1"/>
+                        </a:fillRef>
+                        <a:effectRef idx="2">
+                          <a:schemeClr val="dk1"/>
+                        </a:effectRef>
+                        <a:fontRef idx="minor">
+                          <a:schemeClr val="tx1"/>
+                        </a:fontRef>
+                      </wps:style>
+                      <wps:bodyPr/>
+                    </wps:wsp>
+                  </a:graphicData>
+                </a:graphic>
+                <wp14:sizeRelH relativeFrom="margin">
+                  <wp14:pctWidth>0</wp14:pctWidth>
+                </wp14:sizeRelH>
+              </wp:anchor>
+            </w:drawing>
+          </mc:Choice>
+          <mc:Fallback>
+            <w:pict>
+              <v:line w14:anchorId="22AB0BA5" id="Straight Connector 1127554918" o:spid="_x0000_s1026" style="position:absolute;z-index:251812864;visibility:visible;mso-wrap-style:square;mso-width-percent:0;mso-wrap-distance-left:9pt;mso-wrap-distance-top:0;mso-wrap-distance-right:9pt;mso-wrap-distance-bottom:0;mso-position-horizontal:absolute;mso-position-horizontal-relative:margin;mso-position-vertical:absolute;mso-position-vertical-relative:text;mso-width-percent:0;mso-width-relative:margin" from="-5.9pt,15.9pt" to="560.35pt,15.9pt" o:gfxdata="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" strokecolor="#043d68 [3215]" strokeweight="1pt">
+                <v:stroke joinstyle="miter"/>
+                <w10:wrap type="topAndBottom" anchorx="margin"/>
+              </v:line>
+            </w:pict>
+          </mc:Fallback>
+        </mc:AlternateContent>
+      </w:r>
+      <w:r>
+        <w:rPr>
+          <w:b/>
+          <w:bCs/>
+          <w:sz w:val="22"/>
+          <w:szCs w:val="28"/>
+        </w:rPr>
+        <w:t>Personal Website</w:t>
+      </w:r>
+      <w:r>
+        <w:rPr>
+          <w:b/>
+          <w:bCs/>
+          <w:sz w:val="22"/>
+          <w:szCs w:val="28"/>
+        </w:rPr>
+        <w:tab/>
+      </w:r>
+      <w:r>
+        <w:rPr>
+          <w:b/>
+          <w:bCs/>
+          <w:sz w:val="22"/>
+          <w:szCs w:val="28"/>
+        </w:rPr>
+        <w:tab/>
+      </w:r>
+      <w:r>
+        <w:rPr>
+          <w:b/>
+          <w:bCs/>
+          <w:sz w:val="22"/>
+          <w:szCs w:val="28"/>
+        </w:rPr>
+        <w:t>:</w:t>
+      </w:r>
+      <w:r>
+        <w:rPr>
+          <w:sz w:val="22"/>
+          <w:szCs w:val="28"/>
+        </w:rPr>
+        <w:t xml:space="preserve"> </w:t>
+      </w:r>
+      <w:r>
+        <w:rPr>
+          <w:sz w:val="22"/>
+          <w:szCs w:val="28"/>
+        </w:rPr>
+        <w:tab/>
+      </w:r>
+      <w:r>
+        <w:rPr>
+          <w:sz w:val="22"/>
+          <w:szCs w:val="28"/>
+        </w:rPr>
+        <w:t>https://ahmed-qureshi.web.app</w:t>
+      </w:r>
+    </w:p>
     <w:p>
       <w:pPr>
         <w:rPr>
@@ -3529,14 +3827,14 @@
         <w:pStyle w:val="Subtitle"/>
         <w:ind w:left="-105" w:hanging="37"/>
         <w:rPr>
-          <w:color w:val="FFFFFF" w:themeColor="background1"/>
-          <w:sz w:val="2"/>
-          <w:szCs w:val="2"/>
+          <w:color w:val="FF0000"/>
+          <w:sz w:val="12"/>
+          <w:szCs w:val="12"/>
         </w:rPr>
       </w:pPr>
     </w:p>
     <w:sectPr>
-      <w:footerReference w:type="default" r:id="rId21"/>
+      <w:footerReference w:type="default" r:id="rId19"/>
       <w:pgSz w:w="12240" w:h="15840" w:code="1"/>
       <w:pgMar w:top="709" w:right="720" w:bottom="284" w:left="720" w:header="0" w:footer="0" w:gutter="0"/>
       <w:cols w:space="720"/>
@@ -3738,7 +4036,7 @@
     <mc:AlternateContent>
       <mc:Choice Requires="v">
         <w:pict>
-          <v:shapetype w14:anchorId="46024CBE" id="_x0000_t75" coordsize="21600,21600" o:spt="75" o:preferrelative="t" path="m@4@5l@4@11@9@11@9@5xe" filled="f" stroked="f">
+          <v:shapetype w14:anchorId="52333A2A" id="_x0000_t75" coordsize="21600,21600" o:spt="75" o:preferrelative="t" path="m@4@5l@4@11@9@11@9@5xe" filled="f" stroked="f">
             <v:stroke joinstyle="miter"/>
             <v:formulas>
               <v:f eqn="if lineDrawn pixelLineWidth 0"/>
@@ -3757,17 +4055,17 @@
             <v:path o:extrusionok="f" gradientshapeok="t" o:connecttype="rect"/>
             <o:lock v:ext="edit" aspectratio="t"/>
           </v:shapetype>
-          <v:shape id="Picture 881248241" o:spid="_x0000_i1025" type="#_x0000_t75" style="width:14.25pt;height:14.25pt;visibility:visible;mso-wrap-style:square">
+          <v:shape id="Picture 735940678" o:spid="_x0000_i1025" type="#_x0000_t75" style="width:14.25pt;height:14.25pt;visibility:visible;mso-wrap-style:square">
             <v:imagedata r:id="rId1" o:title=""/>
           </v:shape>
         </w:pict>
       </mc:Choice>
       <mc:Fallback>
         <w:drawing>
-          <wp:inline distT="0" distB="0" distL="0" distR="0" wp14:anchorId="181D18D1" wp14:editId="2F4DBC34">
+          <wp:inline distT="0" distB="0" distL="0" distR="0" wp14:anchorId="07CB5201" wp14:editId="1E15A1E5">
             <wp:extent cx="180975" cy="180975"/>
             <wp:effectExtent l="0" t="0" r="0" b="0"/>
-            <wp:docPr id="881248241" name="Picture 881248241"/>
+            <wp:docPr id="735940678" name="Picture 735940678"/>
             <wp:cNvGraphicFramePr>
               <a:graphicFrameLocks xmlns:a="http://schemas.openxmlformats.org/drawingml/2006/main" noChangeAspect="1"/>
             </wp:cNvGraphicFramePr>
@@ -3818,17 +4116,17 @@
     <mc:AlternateContent>
       <mc:Choice Requires="v">
         <w:pict>
-          <v:shape w14:anchorId="4A0665C2" id="Picture 1189806785" o:spid="_x0000_i1025" type="#_x0000_t75" style="width:13.5pt;height:13.5pt;visibility:visible;mso-wrap-style:square">
+          <v:shape w14:anchorId="742883BB" id="Picture 1844097629" o:spid="_x0000_i1025" type="#_x0000_t75" style="width:13.5pt;height:13.5pt;visibility:visible;mso-wrap-style:square">
             <v:imagedata r:id="rId3" o:title=""/>
           </v:shape>
         </w:pict>
       </mc:Choice>
       <mc:Fallback>
         <w:drawing>
-          <wp:inline distT="0" distB="0" distL="0" distR="0" wp14:anchorId="5439EC28" wp14:editId="4D25AF7E">
+          <wp:inline distT="0" distB="0" distL="0" distR="0" wp14:anchorId="3EF08424" wp14:editId="2C0A2A87">
             <wp:extent cx="171450" cy="171450"/>
             <wp:effectExtent l="0" t="0" r="0" b="0"/>
-            <wp:docPr id="1189806785" name="Picture 1189806785"/>
+            <wp:docPr id="1844097629" name="Picture 1844097629"/>
             <wp:cNvGraphicFramePr>
               <a:graphicFrameLocks xmlns:a="http://schemas.openxmlformats.org/drawingml/2006/main" noChangeAspect="1"/>
             </wp:cNvGraphicFramePr>
@@ -4777,6 +5075,119 @@
     </w:lvl>
   </w:abstractNum>
   <w:abstractNum w:abstractNumId="17" w15:restartNumberingAfterBreak="0">
+    <w:nsid w:val="1D527A64"/>
+    <w:multiLevelType w:val="hybridMultilevel"/>
+    <w:tmpl w:val="1F4E4794"/>
+    <w:lvl w:ilvl="0" w:tplc="10090001">
+      <w:start w:val="1"/>
+      <w:numFmt w:val="bullet"/>
+      <w:lvlText w:val=""/>
+      <w:lvlJc w:val="left"/>
+      <w:pPr>
+        <w:ind w:left="720" w:hanging="360"/>
+      </w:pPr>
+      <w:rPr>
+        <w:rFonts w:ascii="Symbol" w:hAnsi="Symbol" w:hint="default"/>
+      </w:rPr>
+    </w:lvl>
+    <w:lvl w:ilvl="1" w:tplc="10090003" w:tentative="1">
+      <w:start w:val="1"/>
+      <w:numFmt w:val="bullet"/>
+      <w:lvlText w:val="o"/>
+      <w:lvlJc w:val="left"/>
+      <w:pPr>
+        <w:ind w:left="1440" w:hanging="360"/>
+      </w:pPr>
+      <w:rPr>
+        <w:rFonts w:ascii="Courier New" w:hAnsi="Courier New" w:cs="Courier New" w:hint="default"/>
+      </w:rPr>
+    </w:lvl>
+    <w:lvl w:ilvl="2" w:tplc="10090005" w:tentative="1">
+      <w:start w:val="1"/>
+      <w:numFmt w:val="bullet"/>
+      <w:lvlText w:val=""/>
+      <w:lvlJc w:val="left"/>
+      <w:pPr>
+        <w:ind w:left="2160" w:hanging="360"/>
+      </w:pPr>
+      <w:rPr>
+        <w:rFonts w:ascii="Wingdings" w:hAnsi="Wingdings" w:hint="default"/>
+      </w:rPr>
+    </w:lvl>
+    <w:lvl w:ilvl="3" w:tplc="10090001" w:tentative="1">
+      <w:start w:val="1"/>
+      <w:numFmt w:val="bullet"/>
+      <w:lvlText w:val=""/>
+      <w:lvlJc w:val="left"/>
+      <w:pPr>
+        <w:ind w:left="2880" w:hanging="360"/>
+      </w:pPr>
+      <w:rPr>
+        <w:rFonts w:ascii="Symbol" w:hAnsi="Symbol" w:hint="default"/>
+      </w:rPr>
+    </w:lvl>
+    <w:lvl w:ilvl="4" w:tplc="10090003" w:tentative="1">
+      <w:start w:val="1"/>
+      <w:numFmt w:val="bullet"/>
+      <w:lvlText w:val="o"/>
+      <w:lvlJc w:val="left"/>
+      <w:pPr>
+        <w:ind w:left="3600" w:hanging="360"/>
+      </w:pPr>
+      <w:rPr>
+        <w:rFonts w:ascii="Courier New" w:hAnsi="Courier New" w:cs="Courier New" w:hint="default"/>
+      </w:rPr>
+    </w:lvl>
+    <w:lvl w:ilvl="5" w:tplc="10090005" w:tentative="1">
+      <w:start w:val="1"/>
+      <w:numFmt w:val="bullet"/>
+      <w:lvlText w:val=""/>
+      <w:lvlJc w:val="left"/>
+      <w:pPr>
+        <w:ind w:left="4320" w:hanging="360"/>
+      </w:pPr>
+      <w:rPr>
+        <w:rFonts w:ascii="Wingdings" w:hAnsi="Wingdings" w:hint="default"/>
+      </w:rPr>
+    </w:lvl>
+    <w:lvl w:ilvl="6" w:tplc="10090001" w:tentative="1">
+      <w:start w:val="1"/>
+      <w:numFmt w:val="bullet"/>
+      <w:lvlText w:val=""/>
+      <w:lvlJc w:val="left"/>
+      <w:pPr>
+        <w:ind w:left="5040" w:hanging="360"/>
+      </w:pPr>
+      <w:rPr>
+        <w:rFonts w:ascii="Symbol" w:hAnsi="Symbol" w:hint="default"/>
+      </w:rPr>
+    </w:lvl>
+    <w:lvl w:ilvl="7" w:tplc="10090003" w:tentative="1">
+      <w:start w:val="1"/>
+      <w:numFmt w:val="bullet"/>
+      <w:lvlText w:val="o"/>
+      <w:lvlJc w:val="left"/>
+      <w:pPr>
+        <w:ind w:left="5760" w:hanging="360"/>
+      </w:pPr>
+      <w:rPr>
+        <w:rFonts w:ascii="Courier New" w:hAnsi="Courier New" w:cs="Courier New" w:hint="default"/>
+      </w:rPr>
+    </w:lvl>
+    <w:lvl w:ilvl="8" w:tplc="10090005" w:tentative="1">
+      <w:start w:val="1"/>
+      <w:numFmt w:val="bullet"/>
+      <w:lvlText w:val=""/>
+      <w:lvlJc w:val="left"/>
+      <w:pPr>
+        <w:ind w:left="6480" w:hanging="360"/>
+      </w:pPr>
+      <w:rPr>
+        <w:rFonts w:ascii="Wingdings" w:hAnsi="Wingdings" w:hint="default"/>
+      </w:rPr>
+    </w:lvl>
+  </w:abstractNum>
+  <w:abstractNum w:abstractNumId="18" w15:restartNumberingAfterBreak="0">
     <w:nsid w:val="204A6F62"/>
     <w:multiLevelType w:val="multilevel"/>
     <w:tmpl w:val="969AFA52"/>
@@ -4881,7 +5292,7 @@
       </w:pPr>
     </w:lvl>
   </w:abstractNum>
-  <w:abstractNum w:abstractNumId="18" w15:restartNumberingAfterBreak="0">
+  <w:abstractNum w:abstractNumId="19" w15:restartNumberingAfterBreak="0">
     <w:nsid w:val="25B010FB"/>
     <w:multiLevelType w:val="hybridMultilevel"/>
     <w:tmpl w:val="5CF0D04A"/>
@@ -4994,7 +5405,7 @@
       </w:rPr>
     </w:lvl>
   </w:abstractNum>
-  <w:abstractNum w:abstractNumId="19" w15:restartNumberingAfterBreak="0">
+  <w:abstractNum w:abstractNumId="20" w15:restartNumberingAfterBreak="0">
     <w:nsid w:val="2B8B2840"/>
     <w:multiLevelType w:val="hybridMultilevel"/>
     <w:tmpl w:val="49942808"/>
@@ -5107,7 +5518,7 @@
       </w:rPr>
     </w:lvl>
   </w:abstractNum>
-  <w:abstractNum w:abstractNumId="20" w15:restartNumberingAfterBreak="0">
+  <w:abstractNum w:abstractNumId="21" w15:restartNumberingAfterBreak="0">
     <w:nsid w:val="2F464655"/>
     <w:multiLevelType w:val="multilevel"/>
     <w:tmpl w:val="F9585A44"/>
@@ -5256,7 +5667,7 @@
       </w:rPr>
     </w:lvl>
   </w:abstractNum>
-  <w:abstractNum w:abstractNumId="21" w15:restartNumberingAfterBreak="0">
+  <w:abstractNum w:abstractNumId="22" w15:restartNumberingAfterBreak="0">
     <w:nsid w:val="308F2054"/>
     <w:multiLevelType w:val="hybridMultilevel"/>
     <w:tmpl w:val="BBF8ADCC"/>
@@ -5369,7 +5780,7 @@
       </w:rPr>
     </w:lvl>
   </w:abstractNum>
-  <w:abstractNum w:abstractNumId="22" w15:restartNumberingAfterBreak="0">
+  <w:abstractNum w:abstractNumId="23" w15:restartNumberingAfterBreak="0">
     <w:nsid w:val="3324375B"/>
     <w:multiLevelType w:val="hybridMultilevel"/>
     <w:tmpl w:val="C9CEA084"/>
@@ -5482,7 +5893,7 @@
       </w:rPr>
     </w:lvl>
   </w:abstractNum>
-  <w:abstractNum w:abstractNumId="23" w15:restartNumberingAfterBreak="0">
+  <w:abstractNum w:abstractNumId="24" w15:restartNumberingAfterBreak="0">
     <w:nsid w:val="33AB5A80"/>
     <w:multiLevelType w:val="multilevel"/>
     <w:tmpl w:val="73305A78"/>
@@ -5587,7 +5998,7 @@
       </w:pPr>
     </w:lvl>
   </w:abstractNum>
-  <w:abstractNum w:abstractNumId="24" w15:restartNumberingAfterBreak="0">
+  <w:abstractNum w:abstractNumId="25" w15:restartNumberingAfterBreak="0">
     <w:nsid w:val="37DE7860"/>
     <w:multiLevelType w:val="hybridMultilevel"/>
     <w:tmpl w:val="81CE41F0"/>
@@ -5700,7 +6111,7 @@
       </w:rPr>
     </w:lvl>
   </w:abstractNum>
-  <w:abstractNum w:abstractNumId="25" w15:restartNumberingAfterBreak="0">
+  <w:abstractNum w:abstractNumId="26" w15:restartNumberingAfterBreak="0">
     <w:nsid w:val="381E0340"/>
     <w:multiLevelType w:val="multilevel"/>
     <w:tmpl w:val="A978F9AA"/>
@@ -5849,7 +6260,7 @@
       </w:rPr>
     </w:lvl>
   </w:abstractNum>
-  <w:abstractNum w:abstractNumId="26" w15:restartNumberingAfterBreak="0">
+  <w:abstractNum w:abstractNumId="27" w15:restartNumberingAfterBreak="0">
     <w:nsid w:val="40BE6CB0"/>
     <w:multiLevelType w:val="multilevel"/>
     <w:tmpl w:val="2020CCE2"/>
@@ -5958,7 +6369,7 @@
       </w:pPr>
     </w:lvl>
   </w:abstractNum>
-  <w:abstractNum w:abstractNumId="27" w15:restartNumberingAfterBreak="0">
+  <w:abstractNum w:abstractNumId="28" w15:restartNumberingAfterBreak="0">
     <w:nsid w:val="42BD0193"/>
     <w:multiLevelType w:val="hybridMultilevel"/>
     <w:tmpl w:val="4488A066"/>
@@ -6071,7 +6482,7 @@
       </w:rPr>
     </w:lvl>
   </w:abstractNum>
-  <w:abstractNum w:abstractNumId="28" w15:restartNumberingAfterBreak="0">
+  <w:abstractNum w:abstractNumId="29" w15:restartNumberingAfterBreak="0">
     <w:nsid w:val="4AB07730"/>
     <w:multiLevelType w:val="hybridMultilevel"/>
     <w:tmpl w:val="8E0E3BC4"/>
@@ -6184,7 +6595,7 @@
       </w:rPr>
     </w:lvl>
   </w:abstractNum>
-  <w:abstractNum w:abstractNumId="29" w15:restartNumberingAfterBreak="0">
+  <w:abstractNum w:abstractNumId="30" w15:restartNumberingAfterBreak="0">
     <w:nsid w:val="4B827943"/>
     <w:multiLevelType w:val="hybridMultilevel"/>
     <w:tmpl w:val="67848C70"/>
@@ -6296,7 +6707,7 @@
       </w:rPr>
     </w:lvl>
   </w:abstractNum>
-  <w:abstractNum w:abstractNumId="30" w15:restartNumberingAfterBreak="0">
+  <w:abstractNum w:abstractNumId="31" w15:restartNumberingAfterBreak="0">
     <w:nsid w:val="4CB15C77"/>
     <w:multiLevelType w:val="multilevel"/>
     <w:tmpl w:val="F102693A"/>
@@ -6401,7 +6812,7 @@
       </w:pPr>
     </w:lvl>
   </w:abstractNum>
-  <w:abstractNum w:abstractNumId="31" w15:restartNumberingAfterBreak="0">
+  <w:abstractNum w:abstractNumId="32" w15:restartNumberingAfterBreak="0">
     <w:nsid w:val="4D0463DB"/>
     <w:multiLevelType w:val="hybridMultilevel"/>
     <w:tmpl w:val="3FC6ED76"/>
@@ -6514,7 +6925,7 @@
       </w:rPr>
     </w:lvl>
   </w:abstractNum>
-  <w:abstractNum w:abstractNumId="32" w15:restartNumberingAfterBreak="0">
+  <w:abstractNum w:abstractNumId="33" w15:restartNumberingAfterBreak="0">
     <w:nsid w:val="51DC2DDD"/>
     <w:multiLevelType w:val="hybridMultilevel"/>
     <w:tmpl w:val="56C8CC14"/>
@@ -6627,7 +7038,7 @@
       </w:rPr>
     </w:lvl>
   </w:abstractNum>
-  <w:abstractNum w:abstractNumId="33" w15:restartNumberingAfterBreak="0">
+  <w:abstractNum w:abstractNumId="34" w15:restartNumberingAfterBreak="0">
     <w:nsid w:val="535351F0"/>
     <w:multiLevelType w:val="multilevel"/>
     <w:tmpl w:val="4FC0FF4A"/>
@@ -6732,7 +7143,7 @@
       </w:pPr>
     </w:lvl>
   </w:abstractNum>
-  <w:abstractNum w:abstractNumId="34" w15:restartNumberingAfterBreak="0">
+  <w:abstractNum w:abstractNumId="35" w15:restartNumberingAfterBreak="0">
     <w:nsid w:val="54021D5C"/>
     <w:multiLevelType w:val="hybridMultilevel"/>
     <w:tmpl w:val="3026AF2C"/>
@@ -6845,7 +7256,7 @@
       </w:rPr>
     </w:lvl>
   </w:abstractNum>
-  <w:abstractNum w:abstractNumId="35" w15:restartNumberingAfterBreak="0">
+  <w:abstractNum w:abstractNumId="36" w15:restartNumberingAfterBreak="0">
     <w:nsid w:val="5AA23814"/>
     <w:multiLevelType w:val="hybridMultilevel"/>
     <w:tmpl w:val="3FE47DE0"/>
@@ -6958,7 +7369,7 @@
       </w:rPr>
     </w:lvl>
   </w:abstractNum>
-  <w:abstractNum w:abstractNumId="36" w15:restartNumberingAfterBreak="0">
+  <w:abstractNum w:abstractNumId="37" w15:restartNumberingAfterBreak="0">
     <w:nsid w:val="5F2F5D43"/>
     <w:multiLevelType w:val="multilevel"/>
     <w:tmpl w:val="3BB29DF4"/>
@@ -7063,7 +7474,7 @@
       </w:pPr>
     </w:lvl>
   </w:abstractNum>
-  <w:abstractNum w:abstractNumId="37" w15:restartNumberingAfterBreak="0">
+  <w:abstractNum w:abstractNumId="38" w15:restartNumberingAfterBreak="0">
     <w:nsid w:val="640A1151"/>
     <w:multiLevelType w:val="multilevel"/>
     <w:tmpl w:val="2ACE6E1C"/>
@@ -7204,7 +7615,7 @@
       </w:rPr>
     </w:lvl>
   </w:abstractNum>
-  <w:abstractNum w:abstractNumId="38" w15:restartNumberingAfterBreak="0">
+  <w:abstractNum w:abstractNumId="39" w15:restartNumberingAfterBreak="0">
     <w:nsid w:val="6F992060"/>
     <w:multiLevelType w:val="multilevel"/>
     <w:tmpl w:val="8FC29E2E"/>
@@ -7309,7 +7720,7 @@
       </w:pPr>
     </w:lvl>
   </w:abstractNum>
-  <w:abstractNum w:abstractNumId="39" w15:restartNumberingAfterBreak="0">
+  <w:abstractNum w:abstractNumId="40" w15:restartNumberingAfterBreak="0">
     <w:nsid w:val="6FBB2A7F"/>
     <w:multiLevelType w:val="multilevel"/>
     <w:tmpl w:val="0F3E1DC4"/>
@@ -7414,7 +7825,7 @@
       </w:pPr>
     </w:lvl>
   </w:abstractNum>
-  <w:abstractNum w:abstractNumId="40" w15:restartNumberingAfterBreak="0">
+  <w:abstractNum w:abstractNumId="41" w15:restartNumberingAfterBreak="0">
     <w:nsid w:val="7033118B"/>
     <w:multiLevelType w:val="multilevel"/>
     <w:tmpl w:val="4894A78A"/>
@@ -7563,7 +7974,7 @@
       </w:rPr>
     </w:lvl>
   </w:abstractNum>
-  <w:abstractNum w:abstractNumId="41" w15:restartNumberingAfterBreak="0">
+  <w:abstractNum w:abstractNumId="42" w15:restartNumberingAfterBreak="0">
     <w:nsid w:val="759D6003"/>
     <w:multiLevelType w:val="hybridMultilevel"/>
     <w:tmpl w:val="41107BCA"/>
@@ -7676,7 +8087,7 @@
       </w:rPr>
     </w:lvl>
   </w:abstractNum>
-  <w:abstractNum w:abstractNumId="42" w15:restartNumberingAfterBreak="0">
+  <w:abstractNum w:abstractNumId="43" w15:restartNumberingAfterBreak="0">
     <w:nsid w:val="77833FE2"/>
     <w:multiLevelType w:val="hybridMultilevel"/>
     <w:tmpl w:val="FD36A09C"/>
@@ -7789,7 +8200,7 @@
       </w:rPr>
     </w:lvl>
   </w:abstractNum>
-  <w:abstractNum w:abstractNumId="43" w15:restartNumberingAfterBreak="0">
+  <w:abstractNum w:abstractNumId="44" w15:restartNumberingAfterBreak="0">
     <w:nsid w:val="7F716E23"/>
     <w:multiLevelType w:val="multilevel"/>
     <w:tmpl w:val="19E836D4"/>
@@ -7942,25 +8353,25 @@
     <w:abstractNumId w:val="13"/>
   </w:num>
   <w:num w:numId="2" w16cid:durableId="1919555566">
-    <w:abstractNumId w:val="42"/>
+    <w:abstractNumId w:val="43"/>
   </w:num>
   <w:num w:numId="3" w16cid:durableId="522549899">
-    <w:abstractNumId w:val="18"/>
+    <w:abstractNumId w:val="19"/>
   </w:num>
   <w:num w:numId="4" w16cid:durableId="294994176">
-    <w:abstractNumId w:val="21"/>
+    <w:abstractNumId w:val="22"/>
   </w:num>
   <w:num w:numId="5" w16cid:durableId="1655522407">
-    <w:abstractNumId w:val="35"/>
+    <w:abstractNumId w:val="36"/>
   </w:num>
   <w:num w:numId="6" w16cid:durableId="1598058685">
-    <w:abstractNumId w:val="27"/>
+    <w:abstractNumId w:val="28"/>
   </w:num>
   <w:num w:numId="7" w16cid:durableId="784039145">
-    <w:abstractNumId w:val="32"/>
+    <w:abstractNumId w:val="33"/>
   </w:num>
   <w:num w:numId="8" w16cid:durableId="277030487">
-    <w:abstractNumId w:val="29"/>
+    <w:abstractNumId w:val="30"/>
   </w:num>
   <w:num w:numId="9" w16cid:durableId="149176814">
     <w:abstractNumId w:val="9"/>
@@ -8002,34 +8413,34 @@
     <w:abstractNumId w:val="11"/>
   </w:num>
   <w:num w:numId="22" w16cid:durableId="1756703969">
-    <w:abstractNumId w:val="37"/>
+    <w:abstractNumId w:val="38"/>
   </w:num>
   <w:num w:numId="23" w16cid:durableId="1647662746">
     <w:abstractNumId w:val="10"/>
   </w:num>
   <w:num w:numId="24" w16cid:durableId="1026566848">
-    <w:abstractNumId w:val="17"/>
+    <w:abstractNumId w:val="18"/>
   </w:num>
   <w:num w:numId="25" w16cid:durableId="1923366802">
-    <w:abstractNumId w:val="33"/>
+    <w:abstractNumId w:val="34"/>
   </w:num>
   <w:num w:numId="26" w16cid:durableId="1448549876">
-    <w:abstractNumId w:val="23"/>
+    <w:abstractNumId w:val="24"/>
   </w:num>
   <w:num w:numId="27" w16cid:durableId="1746343881">
     <w:abstractNumId w:val="15"/>
   </w:num>
   <w:num w:numId="28" w16cid:durableId="555091601">
-    <w:abstractNumId w:val="39"/>
+    <w:abstractNumId w:val="40"/>
   </w:num>
   <w:num w:numId="29" w16cid:durableId="342824312">
-    <w:abstractNumId w:val="30"/>
+    <w:abstractNumId w:val="31"/>
   </w:num>
   <w:num w:numId="30" w16cid:durableId="925386969">
-    <w:abstractNumId w:val="36"/>
+    <w:abstractNumId w:val="37"/>
   </w:num>
   <w:num w:numId="31" w16cid:durableId="478957990">
-    <w:abstractNumId w:val="38"/>
+    <w:abstractNumId w:val="39"/>
   </w:num>
   <w:num w:numId="32" w16cid:durableId="550043913">
     <w:abstractNumId w:val="16"/>
@@ -8038,43 +8449,46 @@
     <w:abstractNumId w:val="12"/>
   </w:num>
   <w:num w:numId="34" w16cid:durableId="409739565">
-    <w:abstractNumId w:val="26"/>
+    <w:abstractNumId w:val="27"/>
   </w:num>
   <w:num w:numId="35" w16cid:durableId="709691953">
-    <w:abstractNumId w:val="28"/>
+    <w:abstractNumId w:val="29"/>
   </w:num>
   <w:num w:numId="36" w16cid:durableId="1646004350">
-    <w:abstractNumId w:val="24"/>
+    <w:abstractNumId w:val="25"/>
   </w:num>
   <w:num w:numId="37" w16cid:durableId="311835105">
-    <w:abstractNumId w:val="19"/>
+    <w:abstractNumId w:val="20"/>
   </w:num>
   <w:num w:numId="38" w16cid:durableId="2140219519">
-    <w:abstractNumId w:val="22"/>
+    <w:abstractNumId w:val="23"/>
   </w:num>
   <w:num w:numId="39" w16cid:durableId="1965697744">
-    <w:abstractNumId w:val="41"/>
+    <w:abstractNumId w:val="42"/>
   </w:num>
   <w:num w:numId="40" w16cid:durableId="1778134554">
     <w:abstractNumId w:val="14"/>
   </w:num>
   <w:num w:numId="41" w16cid:durableId="2096782651">
-    <w:abstractNumId w:val="40"/>
+    <w:abstractNumId w:val="41"/>
   </w:num>
   <w:num w:numId="42" w16cid:durableId="311446124">
-    <w:abstractNumId w:val="31"/>
+    <w:abstractNumId w:val="32"/>
   </w:num>
   <w:num w:numId="43" w16cid:durableId="2055614507">
-    <w:abstractNumId w:val="20"/>
+    <w:abstractNumId w:val="21"/>
   </w:num>
   <w:num w:numId="44" w16cid:durableId="509683976">
-    <w:abstractNumId w:val="34"/>
+    <w:abstractNumId w:val="35"/>
   </w:num>
   <w:num w:numId="45" w16cid:durableId="1918394288">
-    <w:abstractNumId w:val="43"/>
+    <w:abstractNumId w:val="44"/>
   </w:num>
   <w:num w:numId="46" w16cid:durableId="1048070707">
-    <w:abstractNumId w:val="25"/>
+    <w:abstractNumId w:val="26"/>
+  </w:num>
+  <w:num w:numId="47" w16cid:durableId="341854560">
+    <w:abstractNumId w:val="17"/>
   </w:num>
 </w:numbering>
 </file>
@@ -9197,12 +9611,14 @@
     <w:rsid w:val="0024572B"/>
     <w:rsid w:val="0029261A"/>
     <w:rsid w:val="002D4868"/>
+    <w:rsid w:val="00313BCB"/>
     <w:rsid w:val="00371755"/>
     <w:rsid w:val="003761B4"/>
     <w:rsid w:val="003A1CDD"/>
     <w:rsid w:val="003F6940"/>
     <w:rsid w:val="00401D84"/>
     <w:rsid w:val="00466021"/>
+    <w:rsid w:val="00470E3B"/>
     <w:rsid w:val="0049341A"/>
     <w:rsid w:val="004936DA"/>
     <w:rsid w:val="004D56AD"/>
@@ -9215,15 +9631,21 @@
     <w:rsid w:val="006840BF"/>
     <w:rsid w:val="006C402D"/>
     <w:rsid w:val="00706E74"/>
+    <w:rsid w:val="00713A37"/>
     <w:rsid w:val="0073187B"/>
     <w:rsid w:val="00740499"/>
     <w:rsid w:val="00750E29"/>
     <w:rsid w:val="007D794B"/>
     <w:rsid w:val="007F5406"/>
+    <w:rsid w:val="008066C8"/>
     <w:rsid w:val="00807B01"/>
     <w:rsid w:val="008254C8"/>
+    <w:rsid w:val="00910B16"/>
+    <w:rsid w:val="00926EB8"/>
     <w:rsid w:val="00965870"/>
     <w:rsid w:val="009C55AF"/>
+    <w:rsid w:val="00A46635"/>
+    <w:rsid w:val="00B37614"/>
     <w:rsid w:val="00B468E2"/>
     <w:rsid w:val="00C35EF3"/>
     <w:rsid w:val="00C60529"/>
@@ -9965,6 +10387,39 @@
 </file>
 
 <file path=customXml/item1.xml><?xml version="1.0" encoding="utf-8"?>
+<b:Sources xmlns:b="http://schemas.openxmlformats.org/officeDocument/2006/bibliography" xmlns="http://schemas.openxmlformats.org/officeDocument/2006/bibliography" SelectedStyle="/APASixthEditionOfficeOnline.xsl" StyleName="APA" Version="6"/>
+</file>
+
+<file path=customXml/item2.xml><?xml version="1.0" encoding="utf-8"?>
+<?mso-contentType ?>
+<FormTemplates xmlns="http://schemas.microsoft.com/sharepoint/v3/contenttype/forms">
+  <Display>DocumentLibraryForm</Display>
+  <Edit>DocumentLibraryForm</Edit>
+  <New>DocumentLibraryForm</New>
+</FormTemplates>
+</file>
+
+<file path=customXml/item3.xml><?xml version="1.0" encoding="utf-8"?>
+<p:properties xmlns:p="http://schemas.microsoft.com/office/2006/metadata/properties" xmlns:xsi="http://www.w3.org/2001/XMLSchema-instance" xmlns:pc="http://schemas.microsoft.com/office/infopath/2007/PartnerControls">
+  <documentManagement>
+    <_ip_UnifiedCompliancePolicyUIAction xmlns="http://schemas.microsoft.com/sharepoint/v3" xsi:nil="true"/>
+    <Image xmlns="71af3243-3dd4-4a8d-8c0d-dd76da1f02a5">
+      <Url xsi:nil="true"/>
+      <Description xsi:nil="true"/>
+    </Image>
+    <Status xmlns="71af3243-3dd4-4a8d-8c0d-dd76da1f02a5">Not started</Status>
+    <Background xmlns="71af3243-3dd4-4a8d-8c0d-dd76da1f02a5">false</Background>
+    <_ip_UnifiedCompliancePolicyProperties xmlns="http://schemas.microsoft.com/sharepoint/v3" xsi:nil="true"/>
+    <ImageTagsTaxHTField xmlns="71af3243-3dd4-4a8d-8c0d-dd76da1f02a5">
+      <Terms xmlns="http://schemas.microsoft.com/office/infopath/2007/PartnerControls"/>
+    </ImageTagsTaxHTField>
+    <TaxCatchAll xmlns="230e9df3-be65-4c73-a93b-d1236ebd677e" xsi:nil="true"/>
+    <MediaServiceKeyPoints xmlns="71af3243-3dd4-4a8d-8c0d-dd76da1f02a5" xsi:nil="true"/>
+  </documentManagement>
+</p:properties>
+</file>
+
+<file path=customXml/item4.xml><?xml version="1.0" encoding="utf-8"?>
 <ct:contentTypeSchema xmlns:ct="http://schemas.microsoft.com/office/2006/metadata/contentType" xmlns:ma="http://schemas.microsoft.com/office/2006/metadata/properties/metaAttributes" ct:_="" ma:_="" ma:contentTypeName="Document" ma:contentTypeID="0x01010079F111ED35F8CC479449609E8A0923A6" ma:contentTypeVersion="26" ma:contentTypeDescription="Create a new document." ma:contentTypeScope="" ma:versionID="ac37c1753acd5e330d2062ccec26ea66">
   <xsd:schema xmlns:xsd="http://www.w3.org/2001/XMLSchema" xmlns:xs="http://www.w3.org/2001/XMLSchema" xmlns:p="http://schemas.microsoft.com/office/2006/metadata/properties" xmlns:ns1="http://schemas.microsoft.com/sharepoint/v3" xmlns:ns2="71af3243-3dd4-4a8d-8c0d-dd76da1f02a5" xmlns:ns3="16c05727-aa75-4e4a-9b5f-8a80a1165891" xmlns:ns4="230e9df3-be65-4c73-a93b-d1236ebd677e" targetNamespace="http://schemas.microsoft.com/office/2006/metadata/properties" ma:root="true" ma:fieldsID="3b340c7101c92c5120abd06486f94548" ns1:_="" ns2:_="" ns3:_="" ns4:_="">
     <xsd:import namespace="http://schemas.microsoft.com/sharepoint/v3"/>
@@ -10264,40 +10719,35 @@
 </ct:contentTypeSchema>
 </file>
 
-<file path=customXml/item2.xml><?xml version="1.0" encoding="utf-8"?>
-<b:Sources xmlns:b="http://schemas.openxmlformats.org/officeDocument/2006/bibliography" xmlns="http://schemas.openxmlformats.org/officeDocument/2006/bibliography" SelectedStyle="/APASixthEditionOfficeOnline.xsl" StyleName="APA" Version="6"/>
+<file path=customXml/itemProps1.xml><?xml version="1.0" encoding="utf-8"?>
+<ds:datastoreItem xmlns:ds="http://schemas.openxmlformats.org/officeDocument/2006/customXml" ds:itemID="{FDFCF9E5-1071-4C3D-AA44-7E8B97CFD0B3}">
+  <ds:schemaRefs>
+    <ds:schemaRef ds:uri="http://schemas.openxmlformats.org/officeDocument/2006/bibliography"/>
+  </ds:schemaRefs>
+</ds:datastoreItem>
 </file>
 
-<file path=customXml/item3.xml><?xml version="1.0" encoding="utf-8"?>
-<?mso-contentType ?>
-<FormTemplates xmlns="http://schemas.microsoft.com/sharepoint/v3/contenttype/forms">
-  <Display>DocumentLibraryForm</Display>
-  <Edit>DocumentLibraryForm</Edit>
-  <New>DocumentLibraryForm</New>
-</FormTemplates>
+<file path=customXml/itemProps2.xml><?xml version="1.0" encoding="utf-8"?>
+<ds:datastoreItem xmlns:ds="http://schemas.openxmlformats.org/officeDocument/2006/customXml" ds:itemID="{B5096CFC-93AE-4516-98C2-08D811E078E2}">
+  <ds:schemaRefs>
+    <ds:schemaRef ds:uri="http://schemas.microsoft.com/sharepoint/v3/contenttype/forms"/>
+  </ds:schemaRefs>
+</ds:datastoreItem>
 </file>
 
-<file path=customXml/item4.xml><?xml version="1.0" encoding="utf-8"?>
-<p:properties xmlns:p="http://schemas.microsoft.com/office/2006/metadata/properties" xmlns:xsi="http://www.w3.org/2001/XMLSchema-instance" xmlns:pc="http://schemas.microsoft.com/office/infopath/2007/PartnerControls">
-  <documentManagement>
-    <_ip_UnifiedCompliancePolicyUIAction xmlns="http://schemas.microsoft.com/sharepoint/v3" xsi:nil="true"/>
-    <Image xmlns="71af3243-3dd4-4a8d-8c0d-dd76da1f02a5">
-      <Url xsi:nil="true"/>
-      <Description xsi:nil="true"/>
-    </Image>
-    <Status xmlns="71af3243-3dd4-4a8d-8c0d-dd76da1f02a5">Not started</Status>
-    <Background xmlns="71af3243-3dd4-4a8d-8c0d-dd76da1f02a5">false</Background>
-    <_ip_UnifiedCompliancePolicyProperties xmlns="http://schemas.microsoft.com/sharepoint/v3" xsi:nil="true"/>
-    <ImageTagsTaxHTField xmlns="71af3243-3dd4-4a8d-8c0d-dd76da1f02a5">
-      <Terms xmlns="http://schemas.microsoft.com/office/infopath/2007/PartnerControls"/>
-    </ImageTagsTaxHTField>
-    <TaxCatchAll xmlns="230e9df3-be65-4c73-a93b-d1236ebd677e" xsi:nil="true"/>
-    <MediaServiceKeyPoints xmlns="71af3243-3dd4-4a8d-8c0d-dd76da1f02a5" xsi:nil="true"/>
-  </documentManagement>
-</p:properties>
+<file path=customXml/itemProps3.xml><?xml version="1.0" encoding="utf-8"?>
+<ds:datastoreItem xmlns:ds="http://schemas.openxmlformats.org/officeDocument/2006/customXml" ds:itemID="{453ACD3A-016A-4DA1-BDB8-A4D0D5066FFD}">
+  <ds:schemaRefs>
+    <ds:schemaRef ds:uri="http://schemas.microsoft.com/office/2006/metadata/properties"/>
+    <ds:schemaRef ds:uri="http://schemas.microsoft.com/office/infopath/2007/PartnerControls"/>
+    <ds:schemaRef ds:uri="http://schemas.microsoft.com/sharepoint/v3"/>
+    <ds:schemaRef ds:uri="71af3243-3dd4-4a8d-8c0d-dd76da1f02a5"/>
+    <ds:schemaRef ds:uri="230e9df3-be65-4c73-a93b-d1236ebd677e"/>
+  </ds:schemaRefs>
+</ds:datastoreItem>
 </file>
 
-<file path=customXml/itemProps1.xml><?xml version="1.0" encoding="utf-8"?>
+<file path=customXml/itemProps4.xml><?xml version="1.0" encoding="utf-8"?>
 <ds:datastoreItem xmlns:ds="http://schemas.openxmlformats.org/officeDocument/2006/customXml" ds:itemID="{BC949AC9-09B6-410F-BCB1-38C226FEBCB2}">
   <ds:schemaRefs>
     <ds:schemaRef ds:uri="http://schemas.microsoft.com/office/2006/metadata/contentType"/>
@@ -10316,32 +10766,4 @@
     <ds:schemaRef ds:uri="http://schemas.microsoft.com/internal/obd"/>
   </ds:schemaRefs>
 </ds:datastoreItem>
-</file>
-
-<file path=customXml/itemProps2.xml><?xml version="1.0" encoding="utf-8"?>
-<ds:datastoreItem xmlns:ds="http://schemas.openxmlformats.org/officeDocument/2006/customXml" ds:itemID="{FDFCF9E5-1071-4C3D-AA44-7E8B97CFD0B3}">
-  <ds:schemaRefs>
-    <ds:schemaRef ds:uri="http://schemas.openxmlformats.org/officeDocument/2006/bibliography"/>
-  </ds:schemaRefs>
-</ds:datastoreItem>
-</file>
-
-<file path=customXml/itemProps3.xml><?xml version="1.0" encoding="utf-8"?>
-<ds:datastoreItem xmlns:ds="http://schemas.openxmlformats.org/officeDocument/2006/customXml" ds:itemID="{B5096CFC-93AE-4516-98C2-08D811E078E2}">
-  <ds:schemaRefs>
-    <ds:schemaRef ds:uri="http://schemas.microsoft.com/sharepoint/v3/contenttype/forms"/>
-  </ds:schemaRefs>
-</ds:datastoreItem>
-</file>
-
-<file path=customXml/itemProps4.xml><?xml version="1.0" encoding="utf-8"?>
-<ds:datastoreItem xmlns:ds="http://schemas.openxmlformats.org/officeDocument/2006/customXml" ds:itemID="{453ACD3A-016A-4DA1-BDB8-A4D0D5066FFD}">
-  <ds:schemaRefs>
-    <ds:schemaRef ds:uri="http://schemas.microsoft.com/office/2006/metadata/properties"/>
-    <ds:schemaRef ds:uri="http://schemas.microsoft.com/office/infopath/2007/PartnerControls"/>
-    <ds:schemaRef ds:uri="http://schemas.microsoft.com/sharepoint/v3"/>
-    <ds:schemaRef ds:uri="71af3243-3dd4-4a8d-8c0d-dd76da1f02a5"/>
-    <ds:schemaRef ds:uri="230e9df3-be65-4c73-a93b-d1236ebd677e"/>
-  </ds:schemaRefs>
-</ds:datastoreItem>
 </file>
--- a/py_res_helper/templates/Ahmed_Qureshi_It_Support_Resume_Template.docx
+++ b/py_res_helper/templates/Ahmed_Qureshi_It_Support_Resume_Template.docx
@@ -975,7 +975,6 @@
           <w:szCs w:val="28"/>
         </w:rPr>
       </w:pPr>
-      <w:proofErr w:type="spellStart"/>
       <w:r>
         <w:rPr>
           <w:sz w:val="22"/>
@@ -983,7 +982,6 @@
         </w:rPr>
         <w:t>summary_placeholder</w:t>
       </w:r>
-      <w:proofErr w:type="spellEnd"/>
     </w:p>
     <w:p>
       <w:pPr>
@@ -1078,6 +1076,7 @@
           <w:ilvl w:val="0"/>
           <w:numId w:val="44"/>
         </w:numPr>
+        <w:ind w:right="-399"/>
         <w:rPr>
           <w:rFonts w:eastAsiaTheme="minorHAnsi"/>
           <w:b w:val="0"/>
@@ -1135,17 +1134,7 @@
           <w:spacing w:val="0"/>
           <w:sz w:val="22"/>
         </w:rPr>
-        <w:t xml:space="preserve">Python, JavaScript, TypeScript, Dart, </w:t>
-      </w:r>
-      <w:r>
-        <w:rPr>
-          <w:rFonts w:eastAsiaTheme="minorHAnsi"/>
-          <w:b w:val="0"/>
-          <w:caps w:val="0"/>
-          <w:spacing w:val="0"/>
-          <w:sz w:val="22"/>
-        </w:rPr>
-        <w:t>HTML, SQL</w:t>
+        <w:t xml:space="preserve">Python, JavaScript, TypeScript, Dart, HTML, SQL, CSS, SASS/SCSS </w:t>
       </w:r>
     </w:p>
     <w:p>
@@ -1231,7 +1220,30 @@
           <w:spacing w:val="0"/>
           <w:sz w:val="22"/>
         </w:rPr>
-        <w:t>Oracle, PostgreSQL</w:t>
+        <w:t>Oracle, PostgreSQL, MongoDB</w:t>
+      </w:r>
+      <w:r>
+        <w:rPr>
+          <w:rFonts w:eastAsiaTheme="minorHAnsi"/>
+          <w:b w:val="0"/>
+          <w:caps w:val="0"/>
+          <w:spacing w:val="0"/>
+          <w:sz w:val="22"/>
+        </w:rPr>
+        <w:t>,</w:t>
+      </w:r>
+      <w:r>
+        <w:t xml:space="preserve"> </w:t>
+      </w:r>
+      <w:r>
+        <w:rPr>
+          <w:rFonts w:eastAsiaTheme="minorHAnsi"/>
+          <w:b w:val="0"/>
+          <w:caps w:val="0"/>
+          <w:spacing w:val="0"/>
+          <w:sz w:val="22"/>
+        </w:rPr>
+        <w:t>Redis</w:t>
       </w:r>
     </w:p>
     <w:p>
@@ -1289,7 +1301,6 @@
         </w:rPr>
         <w:tab/>
       </w:r>
-      <w:proofErr w:type="spellStart"/>
       <w:r>
         <w:rPr>
           <w:rFonts w:eastAsiaTheme="minorHAnsi"/>
@@ -1298,53 +1309,8 @@
           <w:spacing w:val="0"/>
           <w:sz w:val="22"/>
         </w:rPr>
-        <w:t>SQLAlchemy</w:t>
-      </w:r>
-      <w:proofErr w:type="spellEnd"/>
-      <w:r>
-        <w:rPr>
-          <w:rFonts w:eastAsiaTheme="minorHAnsi"/>
-          <w:b w:val="0"/>
-          <w:caps w:val="0"/>
-          <w:spacing w:val="0"/>
-          <w:sz w:val="22"/>
-        </w:rPr>
-        <w:t xml:space="preserve">, </w:t>
-      </w:r>
-      <w:proofErr w:type="spellStart"/>
-      <w:r>
-        <w:rPr>
-          <w:rFonts w:eastAsiaTheme="minorHAnsi"/>
-          <w:b w:val="0"/>
-          <w:caps w:val="0"/>
-          <w:spacing w:val="0"/>
-          <w:sz w:val="22"/>
-        </w:rPr>
-        <w:t>Cx_Oracle</w:t>
-      </w:r>
-      <w:proofErr w:type="spellEnd"/>
-      <w:r>
-        <w:rPr>
-          <w:rFonts w:eastAsiaTheme="minorHAnsi"/>
-          <w:b w:val="0"/>
-          <w:caps w:val="0"/>
-          <w:spacing w:val="0"/>
-          <w:sz w:val="22"/>
-        </w:rPr>
-        <w:t xml:space="preserve">, psycopg2, </w:t>
-      </w:r>
-      <w:proofErr w:type="spellStart"/>
-      <w:r>
-        <w:rPr>
-          <w:rFonts w:eastAsiaTheme="minorHAnsi"/>
-          <w:b w:val="0"/>
-          <w:caps w:val="0"/>
-          <w:spacing w:val="0"/>
-          <w:sz w:val="22"/>
-        </w:rPr>
-        <w:t>Oracledb</w:t>
-      </w:r>
-      <w:proofErr w:type="spellEnd"/>
+        <w:t>SQLAlchemy, Mongoose, psycopg2, Oracledb</w:t>
+      </w:r>
     </w:p>
     <w:p>
       <w:pPr>
@@ -1505,20 +1471,8 @@
           <w:spacing w:val="0"/>
           <w:sz w:val="22"/>
         </w:rPr>
-        <w:t xml:space="preserve">Selenium, </w:t>
-      </w:r>
-      <w:proofErr w:type="spellStart"/>
-      <w:r>
-        <w:rPr>
-          <w:rFonts w:eastAsiaTheme="minorHAnsi"/>
-          <w:b w:val="0"/>
-          <w:caps w:val="0"/>
-          <w:spacing w:val="0"/>
-          <w:sz w:val="22"/>
-        </w:rPr>
-        <w:t>PyAutoGUI</w:t>
-      </w:r>
-      <w:proofErr w:type="spellEnd"/>
+        <w:t>Selenium, PyAutoGUI</w:t>
+      </w:r>
     </w:p>
     <w:p>
       <w:pPr>
@@ -2119,7 +2073,6 @@
           <w:szCs w:val="10"/>
         </w:rPr>
       </w:pPr>
-      <w:proofErr w:type="spellStart"/>
       <w:r>
         <w:rPr>
           <w:rFonts w:eastAsia="Century Gothic" w:cs="Times New Roman"/>
@@ -2129,43 +2082,7 @@
           <w:sz w:val="22"/>
           <w:szCs w:val="22"/>
         </w:rPr>
-        <w:t>Kokilaben</w:t>
-      </w:r>
-      <w:proofErr w:type="spellEnd"/>
-      <w:r>
-        <w:rPr>
-          <w:rFonts w:eastAsia="Century Gothic" w:cs="Times New Roman"/>
-          <w:b/>
-          <w:bCs/>
-          <w:color w:val="043D68"/>
-          <w:sz w:val="22"/>
-          <w:szCs w:val="22"/>
-        </w:rPr>
-        <w:t xml:space="preserve"> </w:t>
-      </w:r>
-      <w:proofErr w:type="spellStart"/>
-      <w:r>
-        <w:rPr>
-          <w:rFonts w:eastAsia="Century Gothic" w:cs="Times New Roman"/>
-          <w:b/>
-          <w:bCs/>
-          <w:color w:val="043D68"/>
-          <w:sz w:val="22"/>
-          <w:szCs w:val="22"/>
-        </w:rPr>
-        <w:t>Dhirubhai</w:t>
-      </w:r>
-      <w:proofErr w:type="spellEnd"/>
-      <w:r>
-        <w:rPr>
-          <w:rFonts w:eastAsia="Century Gothic" w:cs="Times New Roman"/>
-          <w:b/>
-          <w:bCs/>
-          <w:color w:val="043D68"/>
-          <w:sz w:val="22"/>
-          <w:szCs w:val="22"/>
-        </w:rPr>
-        <w:t xml:space="preserve"> Ambani Hospital</w:t>
+        <w:t>Kokilaben Dhirubhai Ambani Hospital</w:t>
       </w:r>
       <w:bookmarkStart w:id="3" w:name="_Hlk161238943"/>
       <w:r>
@@ -3489,17 +3406,8 @@
           <w:sz w:val="22"/>
           <w:szCs w:val="28"/>
         </w:rPr>
-        <w:t>https://www.linkedin.com/in/ahmed--</w:t>
-      </w:r>
-      <w:proofErr w:type="spellStart"/>
-      <w:r>
-        <w:rPr>
-          <w:sz w:val="22"/>
-          <w:szCs w:val="28"/>
-        </w:rPr>
-        <w:t>qureshi</w:t>
-      </w:r>
-      <w:proofErr w:type="spellEnd"/>
+        <w:t>https://www.linkedin.com/in/ahmed--qureshi</w:t>
+      </w:r>
     </w:p>
     <w:p>
       <w:pPr>
@@ -3800,7 +3708,7 @@
           <w:sz w:val="22"/>
           <w:szCs w:val="28"/>
         </w:rPr>
-        <w:t>https://ahmed-qureshi.web.app</w:t>
+        <w:t>https://ahmed-qureshi.vercel.app</w:t>
       </w:r>
     </w:p>
     <w:p>
@@ -3811,7 +3719,6 @@
           <w:szCs w:val="2"/>
         </w:rPr>
       </w:pPr>
-      <w:proofErr w:type="spellStart"/>
       <w:r>
         <w:rPr>
           <w:color w:val="FFFFFF" w:themeColor="background1"/>
@@ -3820,7 +3727,6 @@
         </w:rPr>
         <w:t>job_description</w:t>
       </w:r>
-      <w:proofErr w:type="spellEnd"/>
     </w:p>
     <w:p>
       <w:pPr>
@@ -4036,7 +3942,7 @@
     <mc:AlternateContent>
       <mc:Choice Requires="v">
         <w:pict>
-          <v:shapetype w14:anchorId="52333A2A" id="_x0000_t75" coordsize="21600,21600" o:spt="75" o:preferrelative="t" path="m@4@5l@4@11@9@11@9@5xe" filled="f" stroked="f">
+          <v:shapetype w14:anchorId="1A8B9BDB" id="_x0000_t75" coordsize="21600,21600" o:spt="75" o:preferrelative="t" path="m@4@5l@4@11@9@11@9@5xe" filled="f" stroked="f">
             <v:stroke joinstyle="miter"/>
             <v:formulas>
               <v:f eqn="if lineDrawn pixelLineWidth 0"/>
@@ -4055,17 +3961,17 @@
             <v:path o:extrusionok="f" gradientshapeok="t" o:connecttype="rect"/>
             <o:lock v:ext="edit" aspectratio="t"/>
           </v:shapetype>
-          <v:shape id="Picture 735940678" o:spid="_x0000_i1025" type="#_x0000_t75" style="width:14.25pt;height:14.25pt;visibility:visible;mso-wrap-style:square">
+          <v:shape id="Picture 320671875" o:spid="_x0000_i1025" type="#_x0000_t75" style="width:14.25pt;height:14.25pt;visibility:visible;mso-wrap-style:square">
             <v:imagedata r:id="rId1" o:title=""/>
           </v:shape>
         </w:pict>
       </mc:Choice>
       <mc:Fallback>
         <w:drawing>
-          <wp:inline distT="0" distB="0" distL="0" distR="0" wp14:anchorId="07CB5201" wp14:editId="1E15A1E5">
+          <wp:inline distT="0" distB="0" distL="0" distR="0" wp14:anchorId="5AF68546" wp14:editId="3E63BFDF">
             <wp:extent cx="180975" cy="180975"/>
             <wp:effectExtent l="0" t="0" r="0" b="0"/>
-            <wp:docPr id="735940678" name="Picture 735940678"/>
+            <wp:docPr id="320671875" name="Picture 320671875"/>
             <wp:cNvGraphicFramePr>
               <a:graphicFrameLocks xmlns:a="http://schemas.openxmlformats.org/drawingml/2006/main" noChangeAspect="1"/>
             </wp:cNvGraphicFramePr>
@@ -4116,17 +4022,17 @@
     <mc:AlternateContent>
       <mc:Choice Requires="v">
         <w:pict>
-          <v:shape w14:anchorId="742883BB" id="Picture 1844097629" o:spid="_x0000_i1025" type="#_x0000_t75" style="width:13.5pt;height:13.5pt;visibility:visible;mso-wrap-style:square">
+          <v:shape w14:anchorId="0AC3E18C" id="Picture 374093538" o:spid="_x0000_i1025" type="#_x0000_t75" style="width:13.5pt;height:13.5pt;visibility:visible;mso-wrap-style:square">
             <v:imagedata r:id="rId3" o:title=""/>
           </v:shape>
         </w:pict>
       </mc:Choice>
       <mc:Fallback>
         <w:drawing>
-          <wp:inline distT="0" distB="0" distL="0" distR="0" wp14:anchorId="3EF08424" wp14:editId="2C0A2A87">
+          <wp:inline distT="0" distB="0" distL="0" distR="0" wp14:anchorId="13C4A801" wp14:editId="7A6DE79B">
             <wp:extent cx="171450" cy="171450"/>
             <wp:effectExtent l="0" t="0" r="0" b="0"/>
-            <wp:docPr id="1844097629" name="Picture 1844097629"/>
+            <wp:docPr id="374093538" name="Picture 374093538"/>
             <wp:cNvGraphicFramePr>
               <a:graphicFrameLocks xmlns:a="http://schemas.openxmlformats.org/drawingml/2006/main" noChangeAspect="1"/>
             </wp:cNvGraphicFramePr>
@@ -9614,6 +9520,7 @@
     <w:rsid w:val="00313BCB"/>
     <w:rsid w:val="00371755"/>
     <w:rsid w:val="003761B4"/>
+    <w:rsid w:val="00382F7A"/>
     <w:rsid w:val="003A1CDD"/>
     <w:rsid w:val="003F6940"/>
     <w:rsid w:val="00401D84"/>
@@ -9627,11 +9534,13 @@
     <w:rsid w:val="005651B5"/>
     <w:rsid w:val="00576A4C"/>
     <w:rsid w:val="005B628E"/>
+    <w:rsid w:val="005D5B43"/>
     <w:rsid w:val="00666EF2"/>
     <w:rsid w:val="006840BF"/>
     <w:rsid w:val="006C402D"/>
     <w:rsid w:val="00706E74"/>
     <w:rsid w:val="00713A37"/>
+    <w:rsid w:val="00713EDA"/>
     <w:rsid w:val="0073187B"/>
     <w:rsid w:val="00740499"/>
     <w:rsid w:val="00750E29"/>
@@ -9640,12 +9549,17 @@
     <w:rsid w:val="008066C8"/>
     <w:rsid w:val="00807B01"/>
     <w:rsid w:val="008254C8"/>
+    <w:rsid w:val="008E0607"/>
     <w:rsid w:val="00910B16"/>
     <w:rsid w:val="00926EB8"/>
     <w:rsid w:val="00965870"/>
+    <w:rsid w:val="009B5E4F"/>
     <w:rsid w:val="009C55AF"/>
+    <w:rsid w:val="009E1D6F"/>
+    <w:rsid w:val="00A34711"/>
     <w:rsid w:val="00A46635"/>
     <w:rsid w:val="00B37614"/>
+    <w:rsid w:val="00B41E53"/>
     <w:rsid w:val="00B468E2"/>
     <w:rsid w:val="00C35EF3"/>
     <w:rsid w:val="00C60529"/>
@@ -10387,10 +10301,6 @@
 </file>
 
 <file path=customXml/item1.xml><?xml version="1.0" encoding="utf-8"?>
-<b:Sources xmlns:b="http://schemas.openxmlformats.org/officeDocument/2006/bibliography" xmlns="http://schemas.openxmlformats.org/officeDocument/2006/bibliography" SelectedStyle="/APASixthEditionOfficeOnline.xsl" StyleName="APA" Version="6"/>
-</file>
-
-<file path=customXml/item2.xml><?xml version="1.0" encoding="utf-8"?>
 <?mso-contentType ?>
 <FormTemplates xmlns="http://schemas.microsoft.com/sharepoint/v3/contenttype/forms">
   <Display>DocumentLibraryForm</Display>
@@ -10399,7 +10309,7 @@
 </FormTemplates>
 </file>
 
-<file path=customXml/item3.xml><?xml version="1.0" encoding="utf-8"?>
+<file path=customXml/item2.xml><?xml version="1.0" encoding="utf-8"?>
 <p:properties xmlns:p="http://schemas.microsoft.com/office/2006/metadata/properties" xmlns:xsi="http://www.w3.org/2001/XMLSchema-instance" xmlns:pc="http://schemas.microsoft.com/office/infopath/2007/PartnerControls">
   <documentManagement>
     <_ip_UnifiedCompliancePolicyUIAction xmlns="http://schemas.microsoft.com/sharepoint/v3" xsi:nil="true"/>
@@ -10419,7 +10329,7 @@
 </p:properties>
 </file>
 
-<file path=customXml/item4.xml><?xml version="1.0" encoding="utf-8"?>
+<file path=customXml/item3.xml><?xml version="1.0" encoding="utf-8"?>
 <ct:contentTypeSchema xmlns:ct="http://schemas.microsoft.com/office/2006/metadata/contentType" xmlns:ma="http://schemas.microsoft.com/office/2006/metadata/properties/metaAttributes" ct:_="" ma:_="" ma:contentTypeName="Document" ma:contentTypeID="0x01010079F111ED35F8CC479449609E8A0923A6" ma:contentTypeVersion="26" ma:contentTypeDescription="Create a new document." ma:contentTypeScope="" ma:versionID="ac37c1753acd5e330d2062ccec26ea66">
   <xsd:schema xmlns:xsd="http://www.w3.org/2001/XMLSchema" xmlns:xs="http://www.w3.org/2001/XMLSchema" xmlns:p="http://schemas.microsoft.com/office/2006/metadata/properties" xmlns:ns1="http://schemas.microsoft.com/sharepoint/v3" xmlns:ns2="71af3243-3dd4-4a8d-8c0d-dd76da1f02a5" xmlns:ns3="16c05727-aa75-4e4a-9b5f-8a80a1165891" xmlns:ns4="230e9df3-be65-4c73-a93b-d1236ebd677e" targetNamespace="http://schemas.microsoft.com/office/2006/metadata/properties" ma:root="true" ma:fieldsID="3b340c7101c92c5120abd06486f94548" ns1:_="" ns2:_="" ns3:_="" ns4:_="">
     <xsd:import namespace="http://schemas.microsoft.com/sharepoint/v3"/>
@@ -10719,15 +10629,11 @@
 </ct:contentTypeSchema>
 </file>
 
-<file path=customXml/itemProps1.xml><?xml version="1.0" encoding="utf-8"?>
-<ds:datastoreItem xmlns:ds="http://schemas.openxmlformats.org/officeDocument/2006/customXml" ds:itemID="{FDFCF9E5-1071-4C3D-AA44-7E8B97CFD0B3}">
-  <ds:schemaRefs>
-    <ds:schemaRef ds:uri="http://schemas.openxmlformats.org/officeDocument/2006/bibliography"/>
-  </ds:schemaRefs>
-</ds:datastoreItem>
+<file path=customXml/item4.xml><?xml version="1.0" encoding="utf-8"?>
+<b:Sources xmlns:b="http://schemas.openxmlformats.org/officeDocument/2006/bibliography" xmlns="http://schemas.openxmlformats.org/officeDocument/2006/bibliography" SelectedStyle="/APASixthEditionOfficeOnline.xsl" StyleName="APA" Version="6"/>
 </file>
 
-<file path=customXml/itemProps2.xml><?xml version="1.0" encoding="utf-8"?>
+<file path=customXml/itemProps1.xml><?xml version="1.0" encoding="utf-8"?>
 <ds:datastoreItem xmlns:ds="http://schemas.openxmlformats.org/officeDocument/2006/customXml" ds:itemID="{B5096CFC-93AE-4516-98C2-08D811E078E2}">
   <ds:schemaRefs>
     <ds:schemaRef ds:uri="http://schemas.microsoft.com/sharepoint/v3/contenttype/forms"/>
@@ -10735,7 +10641,7 @@
 </ds:datastoreItem>
 </file>
 
-<file path=customXml/itemProps3.xml><?xml version="1.0" encoding="utf-8"?>
+<file path=customXml/itemProps2.xml><?xml version="1.0" encoding="utf-8"?>
 <ds:datastoreItem xmlns:ds="http://schemas.openxmlformats.org/officeDocument/2006/customXml" ds:itemID="{453ACD3A-016A-4DA1-BDB8-A4D0D5066FFD}">
   <ds:schemaRefs>
     <ds:schemaRef ds:uri="http://schemas.microsoft.com/office/2006/metadata/properties"/>
@@ -10747,7 +10653,7 @@
 </ds:datastoreItem>
 </file>
 
-<file path=customXml/itemProps4.xml><?xml version="1.0" encoding="utf-8"?>
+<file path=customXml/itemProps3.xml><?xml version="1.0" encoding="utf-8"?>
 <ds:datastoreItem xmlns:ds="http://schemas.openxmlformats.org/officeDocument/2006/customXml" ds:itemID="{BC949AC9-09B6-410F-BCB1-38C226FEBCB2}">
   <ds:schemaRefs>
     <ds:schemaRef ds:uri="http://schemas.microsoft.com/office/2006/metadata/contentType"/>
@@ -10766,4 +10672,12 @@
     <ds:schemaRef ds:uri="http://schemas.microsoft.com/internal/obd"/>
   </ds:schemaRefs>
 </ds:datastoreItem>
+</file>
+
+<file path=customXml/itemProps4.xml><?xml version="1.0" encoding="utf-8"?>
+<ds:datastoreItem xmlns:ds="http://schemas.openxmlformats.org/officeDocument/2006/customXml" ds:itemID="{FDFCF9E5-1071-4C3D-AA44-7E8B97CFD0B3}">
+  <ds:schemaRefs>
+    <ds:schemaRef ds:uri="http://schemas.openxmlformats.org/officeDocument/2006/bibliography"/>
+  </ds:schemaRefs>
+</ds:datastoreItem>
 </file>
--- a/py_res_helper/templates/Ahmed_Qureshi_It_Support_Resume_Template.docx
+++ b/py_res_helper/templates/Ahmed_Qureshi_It_Support_Resume_Template.docx
@@ -1471,7 +1471,7 @@
           <w:spacing w:val="0"/>
           <w:sz w:val="22"/>
         </w:rPr>
-        <w:t>Selenium, PyAutoGUI</w:t>
+        <w:t>Selenium, Playwright, PyAutoGui</w:t>
       </w:r>
     </w:p>
     <w:p>
@@ -3942,7 +3942,7 @@
     <mc:AlternateContent>
       <mc:Choice Requires="v">
         <w:pict>
-          <v:shapetype w14:anchorId="1A8B9BDB" id="_x0000_t75" coordsize="21600,21600" o:spt="75" o:preferrelative="t" path="m@4@5l@4@11@9@11@9@5xe" filled="f" stroked="f">
+          <v:shapetype w14:anchorId="6C533FE4" id="_x0000_t75" coordsize="21600,21600" o:spt="75" o:preferrelative="t" path="m@4@5l@4@11@9@11@9@5xe" filled="f" stroked="f">
             <v:stroke joinstyle="miter"/>
             <v:formulas>
               <v:f eqn="if lineDrawn pixelLineWidth 0"/>
@@ -3961,17 +3961,17 @@
             <v:path o:extrusionok="f" gradientshapeok="t" o:connecttype="rect"/>
             <o:lock v:ext="edit" aspectratio="t"/>
           </v:shapetype>
-          <v:shape id="Picture 320671875" o:spid="_x0000_i1025" type="#_x0000_t75" style="width:14.25pt;height:14.25pt;visibility:visible;mso-wrap-style:square">
+          <v:shape id="Picture 200135144" o:spid="_x0000_i1025" type="#_x0000_t75" style="width:14.25pt;height:14.25pt;visibility:visible;mso-wrap-style:square">
             <v:imagedata r:id="rId1" o:title=""/>
           </v:shape>
         </w:pict>
       </mc:Choice>
       <mc:Fallback>
         <w:drawing>
-          <wp:inline distT="0" distB="0" distL="0" distR="0" wp14:anchorId="5AF68546" wp14:editId="3E63BFDF">
+          <wp:inline distT="0" distB="0" distL="0" distR="0" wp14:anchorId="36182CB9" wp14:editId="58788B00">
             <wp:extent cx="180975" cy="180975"/>
             <wp:effectExtent l="0" t="0" r="0" b="0"/>
-            <wp:docPr id="320671875" name="Picture 320671875"/>
+            <wp:docPr id="200135144" name="Picture 200135144"/>
             <wp:cNvGraphicFramePr>
               <a:graphicFrameLocks xmlns:a="http://schemas.openxmlformats.org/drawingml/2006/main" noChangeAspect="1"/>
             </wp:cNvGraphicFramePr>
@@ -4022,17 +4022,17 @@
     <mc:AlternateContent>
       <mc:Choice Requires="v">
         <w:pict>
-          <v:shape w14:anchorId="0AC3E18C" id="Picture 374093538" o:spid="_x0000_i1025" type="#_x0000_t75" style="width:13.5pt;height:13.5pt;visibility:visible;mso-wrap-style:square">
+          <v:shape w14:anchorId="096F6F11" id="Picture 1746621874" o:spid="_x0000_i1025" type="#_x0000_t75" style="width:13.5pt;height:13.5pt;visibility:visible;mso-wrap-style:square">
             <v:imagedata r:id="rId3" o:title=""/>
           </v:shape>
         </w:pict>
       </mc:Choice>
       <mc:Fallback>
         <w:drawing>
-          <wp:inline distT="0" distB="0" distL="0" distR="0" wp14:anchorId="13C4A801" wp14:editId="7A6DE79B">
+          <wp:inline distT="0" distB="0" distL="0" distR="0" wp14:anchorId="23795804" wp14:editId="01326334">
             <wp:extent cx="171450" cy="171450"/>
             <wp:effectExtent l="0" t="0" r="0" b="0"/>
-            <wp:docPr id="374093538" name="Picture 374093538"/>
+            <wp:docPr id="1746621874" name="Picture 1746621874"/>
             <wp:cNvGraphicFramePr>
               <a:graphicFrameLocks xmlns:a="http://schemas.openxmlformats.org/drawingml/2006/main" noChangeAspect="1"/>
             </wp:cNvGraphicFramePr>
@@ -8926,7 +8926,6 @@
   <w:style w:type="character" w:default="1" w:styleId="DefaultParagraphFont">
     <w:name w:val="Default Paragraph Font"/>
     <w:uiPriority w:val="1"/>
-    <w:semiHidden/>
     <w:unhideWhenUsed/>
   </w:style>
   <w:style w:type="table" w:default="1" w:styleId="TableNormal">
@@ -9513,6 +9512,7 @@
   <w:rsids>
     <w:rsidRoot w:val="00E34792"/>
     <w:rsid w:val="00067665"/>
+    <w:rsid w:val="001902B4"/>
     <w:rsid w:val="00241CBB"/>
     <w:rsid w:val="0024572B"/>
     <w:rsid w:val="0029261A"/>
@@ -9561,6 +9561,7 @@
     <w:rsid w:val="00B37614"/>
     <w:rsid w:val="00B41E53"/>
     <w:rsid w:val="00B468E2"/>
+    <w:rsid w:val="00B65F5E"/>
     <w:rsid w:val="00C35EF3"/>
     <w:rsid w:val="00C60529"/>
     <w:rsid w:val="00C935FD"/>
@@ -10301,15 +10302,6 @@
 </file>
 
 <file path=customXml/item1.xml><?xml version="1.0" encoding="utf-8"?>
-<?mso-contentType ?>
-<FormTemplates xmlns="http://schemas.microsoft.com/sharepoint/v3/contenttype/forms">
-  <Display>DocumentLibraryForm</Display>
-  <Edit>DocumentLibraryForm</Edit>
-  <New>DocumentLibraryForm</New>
-</FormTemplates>
-</file>
-
-<file path=customXml/item2.xml><?xml version="1.0" encoding="utf-8"?>
 <p:properties xmlns:p="http://schemas.microsoft.com/office/2006/metadata/properties" xmlns:xsi="http://www.w3.org/2001/XMLSchema-instance" xmlns:pc="http://schemas.microsoft.com/office/infopath/2007/PartnerControls">
   <documentManagement>
     <_ip_UnifiedCompliancePolicyUIAction xmlns="http://schemas.microsoft.com/sharepoint/v3" xsi:nil="true"/>
@@ -10329,7 +10321,20 @@
 </p:properties>
 </file>
 
+<file path=customXml/item2.xml><?xml version="1.0" encoding="utf-8"?>
+<?mso-contentType ?>
+<FormTemplates xmlns="http://schemas.microsoft.com/sharepoint/v3/contenttype/forms">
+  <Display>DocumentLibraryForm</Display>
+  <Edit>DocumentLibraryForm</Edit>
+  <New>DocumentLibraryForm</New>
+</FormTemplates>
+</file>
+
 <file path=customXml/item3.xml><?xml version="1.0" encoding="utf-8"?>
+<b:Sources xmlns:b="http://schemas.openxmlformats.org/officeDocument/2006/bibliography" xmlns="http://schemas.openxmlformats.org/officeDocument/2006/bibliography" SelectedStyle="/APASixthEditionOfficeOnline.xsl" StyleName="APA" Version="6"/>
+</file>
+
+<file path=customXml/item4.xml><?xml version="1.0" encoding="utf-8"?>
 <ct:contentTypeSchema xmlns:ct="http://schemas.microsoft.com/office/2006/metadata/contentType" xmlns:ma="http://schemas.microsoft.com/office/2006/metadata/properties/metaAttributes" ct:_="" ma:_="" ma:contentTypeName="Document" ma:contentTypeID="0x01010079F111ED35F8CC479449609E8A0923A6" ma:contentTypeVersion="26" ma:contentTypeDescription="Create a new document." ma:contentTypeScope="" ma:versionID="ac37c1753acd5e330d2062ccec26ea66">
   <xsd:schema xmlns:xsd="http://www.w3.org/2001/XMLSchema" xmlns:xs="http://www.w3.org/2001/XMLSchema" xmlns:p="http://schemas.microsoft.com/office/2006/metadata/properties" xmlns:ns1="http://schemas.microsoft.com/sharepoint/v3" xmlns:ns2="71af3243-3dd4-4a8d-8c0d-dd76da1f02a5" xmlns:ns3="16c05727-aa75-4e4a-9b5f-8a80a1165891" xmlns:ns4="230e9df3-be65-4c73-a93b-d1236ebd677e" targetNamespace="http://schemas.microsoft.com/office/2006/metadata/properties" ma:root="true" ma:fieldsID="3b340c7101c92c5120abd06486f94548" ns1:_="" ns2:_="" ns3:_="" ns4:_="">
     <xsd:import namespace="http://schemas.microsoft.com/sharepoint/v3"/>
@@ -10629,19 +10634,7 @@
 </ct:contentTypeSchema>
 </file>
 
-<file path=customXml/item4.xml><?xml version="1.0" encoding="utf-8"?>
-<b:Sources xmlns:b="http://schemas.openxmlformats.org/officeDocument/2006/bibliography" xmlns="http://schemas.openxmlformats.org/officeDocument/2006/bibliography" SelectedStyle="/APASixthEditionOfficeOnline.xsl" StyleName="APA" Version="6"/>
-</file>
-
 <file path=customXml/itemProps1.xml><?xml version="1.0" encoding="utf-8"?>
-<ds:datastoreItem xmlns:ds="http://schemas.openxmlformats.org/officeDocument/2006/customXml" ds:itemID="{B5096CFC-93AE-4516-98C2-08D811E078E2}">
-  <ds:schemaRefs>
-    <ds:schemaRef ds:uri="http://schemas.microsoft.com/sharepoint/v3/contenttype/forms"/>
-  </ds:schemaRefs>
-</ds:datastoreItem>
-</file>
-
-<file path=customXml/itemProps2.xml><?xml version="1.0" encoding="utf-8"?>
 <ds:datastoreItem xmlns:ds="http://schemas.openxmlformats.org/officeDocument/2006/customXml" ds:itemID="{453ACD3A-016A-4DA1-BDB8-A4D0D5066FFD}">
   <ds:schemaRefs>
     <ds:schemaRef ds:uri="http://schemas.microsoft.com/office/2006/metadata/properties"/>
@@ -10653,7 +10646,23 @@
 </ds:datastoreItem>
 </file>
 
+<file path=customXml/itemProps2.xml><?xml version="1.0" encoding="utf-8"?>
+<ds:datastoreItem xmlns:ds="http://schemas.openxmlformats.org/officeDocument/2006/customXml" ds:itemID="{B5096CFC-93AE-4516-98C2-08D811E078E2}">
+  <ds:schemaRefs>
+    <ds:schemaRef ds:uri="http://schemas.microsoft.com/sharepoint/v3/contenttype/forms"/>
+  </ds:schemaRefs>
+</ds:datastoreItem>
+</file>
+
 <file path=customXml/itemProps3.xml><?xml version="1.0" encoding="utf-8"?>
+<ds:datastoreItem xmlns:ds="http://schemas.openxmlformats.org/officeDocument/2006/customXml" ds:itemID="{FDFCF9E5-1071-4C3D-AA44-7E8B97CFD0B3}">
+  <ds:schemaRefs>
+    <ds:schemaRef ds:uri="http://schemas.openxmlformats.org/officeDocument/2006/bibliography"/>
+  </ds:schemaRefs>
+</ds:datastoreItem>
+</file>
+
+<file path=customXml/itemProps4.xml><?xml version="1.0" encoding="utf-8"?>
 <ds:datastoreItem xmlns:ds="http://schemas.openxmlformats.org/officeDocument/2006/customXml" ds:itemID="{BC949AC9-09B6-410F-BCB1-38C226FEBCB2}">
   <ds:schemaRefs>
     <ds:schemaRef ds:uri="http://schemas.microsoft.com/office/2006/metadata/contentType"/>
@@ -10672,12 +10681,4 @@
     <ds:schemaRef ds:uri="http://schemas.microsoft.com/internal/obd"/>
   </ds:schemaRefs>
 </ds:datastoreItem>
-</file>
-
-<file path=customXml/itemProps4.xml><?xml version="1.0" encoding="utf-8"?>
-<ds:datastoreItem xmlns:ds="http://schemas.openxmlformats.org/officeDocument/2006/customXml" ds:itemID="{FDFCF9E5-1071-4C3D-AA44-7E8B97CFD0B3}">
-  <ds:schemaRefs>
-    <ds:schemaRef ds:uri="http://schemas.openxmlformats.org/officeDocument/2006/bibliography"/>
-  </ds:schemaRefs>
-</ds:datastoreItem>
 </file>